--- a/images/Golam Sarwar-E- Kaynat.docx
+++ b/images/Golam Sarwar-E- Kaynat.docx
@@ -1,6 +1,6 @@
 
 <file path=word/document.xml><?xml version="1.0" encoding="utf-8"?>
-<w:document xmlns:wpc="http://schemas.microsoft.com/office/word/2010/wordprocessingCanvas" xmlns:mc="http://schemas.openxmlformats.org/markup-compatibility/2006" xmlns:o="urn:schemas-microsoft-com:office:office" xmlns:r="http://schemas.openxmlformats.org/officeDocument/2006/relationships" xmlns:m="http://schemas.openxmlformats.org/officeDocument/2006/math" xmlns:v="urn:schemas-microsoft-com:vml" xmlns:wp14="http://schemas.microsoft.com/office/word/2010/wordprocessingDrawing" xmlns:wp="http://schemas.openxmlformats.org/drawingml/2006/wordprocessingDrawing" xmlns:w10="urn:schemas-microsoft-com:office:word" xmlns:w="http://schemas.openxmlformats.org/wordprocessingml/2006/main" xmlns:w14="http://schemas.microsoft.com/office/word/2010/wordml" xmlns:wpg="http://schemas.microsoft.com/office/word/2010/wordprocessingGroup" xmlns:wpi="http://schemas.microsoft.com/office/word/2010/wordprocessingInk" xmlns:wne="http://schemas.microsoft.com/office/word/2006/wordml" xmlns:wps="http://schemas.microsoft.com/office/word/2010/wordprocessingShape" mc:Ignorable="w14 wp14">
+<w:document xmlns:wpc="http://schemas.microsoft.com/office/word/2010/wordprocessingCanvas" xmlns:cx="http://schemas.microsoft.com/office/drawing/2014/chartex" xmlns:cx1="http://schemas.microsoft.com/office/drawing/2015/9/8/chartex" xmlns:mc="http://schemas.openxmlformats.org/markup-compatibility/2006" xmlns:o="urn:schemas-microsoft-com:office:office" xmlns:r="http://schemas.openxmlformats.org/officeDocument/2006/relationships" xmlns:m="http://schemas.openxmlformats.org/officeDocument/2006/math" xmlns:v="urn:schemas-microsoft-com:vml" xmlns:wp14="http://schemas.microsoft.com/office/word/2010/wordprocessingDrawing" xmlns:wp="http://schemas.openxmlformats.org/drawingml/2006/wordprocessingDrawing" xmlns:w10="urn:schemas-microsoft-com:office:word" xmlns:w="http://schemas.openxmlformats.org/wordprocessingml/2006/main" xmlns:w14="http://schemas.microsoft.com/office/word/2010/wordml" xmlns:w15="http://schemas.microsoft.com/office/word/2012/wordml" xmlns:w16se="http://schemas.microsoft.com/office/word/2015/wordml/symex" xmlns:wpg="http://schemas.microsoft.com/office/word/2010/wordprocessingGroup" xmlns:wpi="http://schemas.microsoft.com/office/word/2010/wordprocessingInk" xmlns:wne="http://schemas.microsoft.com/office/word/2006/wordml" xmlns:wps="http://schemas.microsoft.com/office/word/2010/wordprocessingShape" mc:Ignorable="w14 w15 w16se wp14">
   <w:body>
     <w:p>
       <w:pPr>
@@ -24,13 +24,13 @@
           <wp:anchor distT="0" distB="0" distL="0" distR="0" simplePos="0" relativeHeight="251659264" behindDoc="0" locked="0" layoutInCell="1" allowOverlap="1">
             <wp:simplePos x="0" y="0"/>
             <wp:positionH relativeFrom="margin">
-              <wp:posOffset>4254500</wp:posOffset>
+              <wp:posOffset>4255135</wp:posOffset>
             </wp:positionH>
             <wp:positionV relativeFrom="page">
-              <wp:posOffset>714375</wp:posOffset>
+              <wp:posOffset>729066</wp:posOffset>
             </wp:positionV>
-            <wp:extent cx="1533525" cy="1914525"/>
-            <wp:effectExtent l="0" t="0" r="0" b="0"/>
+            <wp:extent cx="1533525" cy="1885142"/>
+            <wp:effectExtent l="0" t="0" r="0" b="1270"/>
             <wp:wrapThrough wrapText="bothSides" distL="0" distR="0">
               <wp:wrapPolygon edited="1">
                 <wp:start x="0" y="0"/>
@@ -52,7 +52,7 @@
                     </pic:cNvPicPr>
                   </pic:nvPicPr>
                   <pic:blipFill>
-                    <a:blip r:embed="rId8" cstate="print">
+                    <a:blip r:embed="rId7" cstate="print">
                       <a:extLst>
                         <a:ext uri="{28A0092B-C50C-407E-A947-70E740481C1C}">
                           <a14:useLocalDpi xmlns:a14="http://schemas.microsoft.com/office/drawing/2010/main" val="0"/>
@@ -66,7 +66,7 @@
                   <pic:spPr>
                     <a:xfrm>
                       <a:off x="0" y="0"/>
-                      <a:ext cx="1533525" cy="1914525"/>
+                      <a:ext cx="1533525" cy="1885142"/>
                     </a:xfrm>
                     <a:prstGeom prst="rect">
                       <a:avLst/>
@@ -80,6 +80,9 @@
                 </pic:pic>
               </a:graphicData>
             </a:graphic>
+            <wp14:sizeRelV relativeFrom="margin">
+              <wp14:pctHeight>0</wp14:pctHeight>
+            </wp14:sizeRelV>
           </wp:anchor>
         </w:drawing>
       </w:r>
@@ -224,33 +227,19 @@
         <w:rPr>
           <w:rFonts w:ascii="Times New Roman" w:hAnsi="Times New Roman"/>
         </w:rPr>
-        <w:t>14 [6</w:t>
-      </w:r>
-      <w:r>
-        <w:rPr>
-          <w:rFonts w:ascii="Times New Roman" w:hAnsi="Times New Roman"/>
-        </w:rPr>
-        <w:t>A], Road # 14</w:t>
-      </w:r>
-      <w:r>
-        <w:rPr>
-          <w:rFonts w:ascii="Times New Roman" w:hAnsi="Times New Roman"/>
-        </w:rPr>
-        <w:t xml:space="preserve">, Nikunja-2, </w:t>
-      </w:r>
-      <w:proofErr w:type="spellStart"/>
-      <w:r>
-        <w:rPr>
-          <w:rFonts w:ascii="Times New Roman" w:hAnsi="Times New Roman"/>
-        </w:rPr>
-        <w:t>Khilkhet</w:t>
-      </w:r>
-      <w:proofErr w:type="spellEnd"/>
-      <w:r>
-        <w:rPr>
-          <w:rFonts w:ascii="Times New Roman" w:hAnsi="Times New Roman"/>
-        </w:rPr>
-        <w:t>, Dhaka-1229</w:t>
+        <w:t>14</w:t>
+      </w:r>
+      <w:r>
+        <w:rPr>
+          <w:rFonts w:ascii="Times New Roman" w:hAnsi="Times New Roman"/>
+        </w:rPr>
+        <w:t>, Road # 14</w:t>
+      </w:r>
+      <w:r>
+        <w:rPr>
+          <w:rFonts w:ascii="Times New Roman" w:hAnsi="Times New Roman"/>
+        </w:rPr>
+        <w:t>, Nikunja-2, Khilkhet, Dhaka-1229</w:t>
       </w:r>
     </w:p>
     <w:p>
@@ -289,7 +278,7 @@
           <w:szCs w:val="24"/>
         </w:rPr>
       </w:pPr>
-      <w:hyperlink r:id="rId9" w:history="1">
+      <w:hyperlink r:id="rId8" w:history="1">
         <w:r>
           <w:rPr>
             <w:rStyle w:val="Hyperlink"/>
@@ -310,7 +299,7 @@
           <w:szCs w:val="24"/>
         </w:rPr>
       </w:pPr>
-      <w:hyperlink r:id="rId10" w:history="1">
+      <w:hyperlink r:id="rId9" w:history="1">
         <w:r>
           <w:rPr>
             <w:rStyle w:val="Hyperlink"/>
@@ -373,13 +362,7 @@
         <w:rPr>
           <w:rFonts w:ascii="Times New Roman" w:hAnsi="Times New Roman"/>
         </w:rPr>
-        <w:t>Above 2</w:t>
-      </w:r>
-      <w:r>
-        <w:rPr>
-          <w:rFonts w:ascii="Times New Roman" w:hAnsi="Times New Roman"/>
-        </w:rPr>
-        <w:t>.6</w:t>
+        <w:t>Above 3</w:t>
       </w:r>
       <w:r>
         <w:rPr>
@@ -431,7 +414,35 @@
           <w:rStyle w:val="None"/>
           <w:rFonts w:ascii="Times New Roman" w:hAnsi="Times New Roman"/>
         </w:rPr>
-        <w:t xml:space="preserve"> of windows form, web based n-tier applications.</w:t>
+        <w:t xml:space="preserve"> of </w:t>
+      </w:r>
+      <w:r>
+        <w:rPr>
+          <w:rStyle w:val="None"/>
+          <w:rFonts w:ascii="Times New Roman" w:hAnsi="Times New Roman"/>
+        </w:rPr>
+        <w:t>ASP.NET</w:t>
+      </w:r>
+      <w:r>
+        <w:rPr>
+          <w:rStyle w:val="None"/>
+          <w:rFonts w:ascii="Times New Roman" w:hAnsi="Times New Roman"/>
+        </w:rPr>
+        <w:t xml:space="preserve"> </w:t>
+      </w:r>
+      <w:r>
+        <w:rPr>
+          <w:rStyle w:val="None"/>
+          <w:rFonts w:ascii="Times New Roman" w:hAnsi="Times New Roman"/>
+        </w:rPr>
+        <w:t>Web applications</w:t>
+      </w:r>
+      <w:r>
+        <w:rPr>
+          <w:rStyle w:val="None"/>
+          <w:rFonts w:ascii="Times New Roman" w:hAnsi="Times New Roman"/>
+        </w:rPr>
+        <w:t>.</w:t>
       </w:r>
     </w:p>
     <w:p>
@@ -643,32 +654,18 @@
           <w:rStyle w:val="None"/>
           <w:rFonts w:ascii="Times New Roman" w:hAnsi="Times New Roman"/>
         </w:rPr>
-        <w:t>Experienced in editing photos with Photoshop, making design with Illustrator and video editing pr</w:t>
-      </w:r>
-      <w:r>
-        <w:rPr>
-          <w:rStyle w:val="None"/>
-          <w:rFonts w:ascii="Times New Roman" w:hAnsi="Times New Roman"/>
-        </w:rPr>
-        <w:t>o</w:t>
-      </w:r>
-      <w:r>
-        <w:rPr>
-          <w:rStyle w:val="None"/>
-          <w:rFonts w:ascii="Times New Roman" w:hAnsi="Times New Roman"/>
-        </w:rPr>
-        <w:t>fessionally.</w:t>
+        <w:t>Experienced in editing photos with Photoshop, making design with Illustrator and video editing professionally.</w:t>
       </w:r>
     </w:p>
     <w:p>
       <w:pPr>
         <w:pStyle w:val="BodyA"/>
         <w:spacing w:after="0"/>
-        <w:jc w:val="both"/>
-        <w:rPr>
-          <w:rStyle w:val="None"/>
-          <w:rFonts w:ascii="Times New Roman" w:eastAsia="Times New Roman" w:hAnsi="Times New Roman" w:cs="Times New Roman"/>
-          <w:sz w:val="12"/>
+        <w:ind w:left="174"/>
+        <w:jc w:val="both"/>
+        <w:rPr>
+          <w:rStyle w:val="None"/>
+          <w:rFonts w:ascii="Times New Roman" w:eastAsia="Times New Roman" w:hAnsi="Times New Roman" w:cs="Times New Roman"/>
         </w:rPr>
       </w:pPr>
     </w:p>
@@ -691,56 +688,68 @@
           <w:sz w:val="24"/>
           <w:szCs w:val="24"/>
         </w:rPr>
-        <w:t>EXPERIENCE</w:t>
-      </w:r>
-      <w:r>
-        <w:rPr>
-          <w:rStyle w:val="None"/>
-          <w:rFonts w:ascii="Times New Roman" w:hAnsi="Times New Roman"/>
-          <w:b/>
-          <w:bCs/>
-          <w:sz w:val="24"/>
-          <w:szCs w:val="24"/>
-        </w:rPr>
-        <w:t>S</w:t>
-      </w:r>
-    </w:p>
-    <w:p>
-      <w:pPr>
-        <w:pStyle w:val="BodyA"/>
-        <w:spacing w:after="0" w:line="240" w:lineRule="auto"/>
-        <w:jc w:val="both"/>
-        <w:rPr>
-          <w:rStyle w:val="None"/>
-          <w:rFonts w:ascii="Times New Roman" w:hAnsi="Times New Roman"/>
-        </w:rPr>
-      </w:pPr>
-      <w:r>
-        <w:rPr>
-          <w:rStyle w:val="None"/>
-          <w:rFonts w:ascii="Times New Roman" w:hAnsi="Times New Roman"/>
-          <w:b/>
-          <w:bCs/>
-        </w:rPr>
-        <w:t>1</w:t>
-      </w:r>
-      <w:r>
-        <w:rPr>
-          <w:rStyle w:val="None"/>
-          <w:rFonts w:ascii="Times New Roman" w:hAnsi="Times New Roman"/>
-          <w:b/>
-          <w:bCs/>
-        </w:rPr>
-        <w:t xml:space="preserve">. </w:t>
-      </w:r>
-      <w:r>
-        <w:rPr>
-          <w:rStyle w:val="None"/>
-          <w:rFonts w:ascii="Times New Roman" w:hAnsi="Times New Roman"/>
-          <w:b/>
-          <w:bCs/>
-        </w:rPr>
-        <w:t>NNS Solution Ltd.</w:t>
+        <w:t>EXPERIENCES</w:t>
+      </w:r>
+    </w:p>
+    <w:p>
+      <w:pPr>
+        <w:pStyle w:val="BodyA"/>
+        <w:spacing w:after="0" w:line="240" w:lineRule="auto"/>
+        <w:jc w:val="both"/>
+        <w:rPr>
+          <w:rStyle w:val="None"/>
+          <w:rFonts w:ascii="Times New Roman" w:hAnsi="Times New Roman"/>
+          <w:b/>
+          <w:bCs/>
+          <w:sz w:val="12"/>
+        </w:rPr>
+      </w:pPr>
+    </w:p>
+    <w:p>
+      <w:pPr>
+        <w:pStyle w:val="BodyA"/>
+        <w:spacing w:after="0" w:line="240" w:lineRule="auto"/>
+        <w:jc w:val="both"/>
+        <w:rPr>
+          <w:rStyle w:val="None"/>
+          <w:rFonts w:ascii="Times New Roman" w:hAnsi="Times New Roman"/>
+        </w:rPr>
+      </w:pPr>
+      <w:r>
+        <w:rPr>
+          <w:rStyle w:val="None"/>
+          <w:rFonts w:ascii="Times New Roman" w:hAnsi="Times New Roman"/>
+          <w:b/>
+          <w:bCs/>
+        </w:rPr>
+        <w:t>1. Mediasoft Data System</w:t>
+      </w:r>
+      <w:r>
+        <w:rPr>
+          <w:rStyle w:val="None"/>
+          <w:rFonts w:ascii="Times New Roman" w:hAnsi="Times New Roman"/>
+          <w:b/>
+          <w:bCs/>
+        </w:rPr>
+        <w:t>s</w:t>
+      </w:r>
+      <w:r>
+        <w:rPr>
+          <w:rStyle w:val="None"/>
+          <w:rFonts w:ascii="Times New Roman" w:hAnsi="Times New Roman"/>
+          <w:b/>
+          <w:bCs/>
+        </w:rPr>
+        <w:t xml:space="preserve"> Ltd</w:t>
+      </w:r>
+      <w:r>
+        <w:rPr>
+          <w:rStyle w:val="None"/>
+          <w:rFonts w:ascii="Times New Roman" w:hAnsi="Times New Roman"/>
+          <w:b/>
+          <w:bCs/>
+        </w:rPr>
+        <w:t>.</w:t>
       </w:r>
       <w:r>
         <w:rPr>
@@ -756,23 +765,14 @@
           <w:rStyle w:val="None"/>
           <w:rFonts w:ascii="Times New Roman" w:hAnsi="Times New Roman"/>
         </w:rPr>
-        <w:t xml:space="preserve">H#145, R#03, Block A, </w:t>
-      </w:r>
-      <w:proofErr w:type="spellStart"/>
-      <w:r>
-        <w:rPr>
-          <w:rStyle w:val="None"/>
-          <w:rFonts w:ascii="Times New Roman" w:hAnsi="Times New Roman"/>
-        </w:rPr>
-        <w:t>Niketon</w:t>
-      </w:r>
-      <w:proofErr w:type="spellEnd"/>
-      <w:r>
-        <w:rPr>
-          <w:rStyle w:val="None"/>
-          <w:rFonts w:ascii="Times New Roman" w:hAnsi="Times New Roman"/>
-        </w:rPr>
-        <w:t>, Gulshan-1, Dhaka</w:t>
+        <w:t>Karwan Bazar</w:t>
+      </w:r>
+      <w:r>
+        <w:rPr>
+          <w:rStyle w:val="None"/>
+          <w:rFonts w:ascii="Times New Roman" w:hAnsi="Times New Roman"/>
+        </w:rPr>
+        <w:t>, Dhaka</w:t>
       </w:r>
     </w:p>
     <w:p>
@@ -799,29 +799,165 @@
           <w:rStyle w:val="None"/>
           <w:rFonts w:ascii="Times New Roman" w:hAnsi="Times New Roman"/>
         </w:rPr>
-        <w:t xml:space="preserve"> 15</w:t>
-      </w:r>
-      <w:r>
-        <w:rPr>
-          <w:rStyle w:val="None"/>
-          <w:rFonts w:ascii="Times New Roman" w:hAnsi="Times New Roman"/>
-          <w:vertAlign w:val="superscript"/>
-        </w:rPr>
-        <w:t>th</w:t>
-      </w:r>
-      <w:r>
-        <w:rPr>
-          <w:rStyle w:val="None"/>
-          <w:rFonts w:ascii="Times New Roman" w:hAnsi="Times New Roman"/>
-        </w:rPr>
-        <w:t xml:space="preserve"> September 2019</w:t>
-      </w:r>
-      <w:r>
-        <w:rPr>
-          <w:rStyle w:val="None"/>
-          <w:rFonts w:ascii="Times New Roman" w:hAnsi="Times New Roman"/>
-        </w:rPr>
-        <w:t xml:space="preserve"> to Present</w:t>
+        <w:t xml:space="preserve"> February 16, 2020 to Present.</w:t>
+      </w:r>
+    </w:p>
+    <w:p>
+      <w:pPr>
+        <w:pStyle w:val="BodyA"/>
+        <w:spacing w:after="0" w:line="240" w:lineRule="auto"/>
+        <w:jc w:val="both"/>
+        <w:rPr>
+          <w:rStyle w:val="None"/>
+          <w:rFonts w:ascii="Times New Roman" w:hAnsi="Times New Roman"/>
+        </w:rPr>
+      </w:pPr>
+      <w:r>
+        <w:rPr>
+          <w:rStyle w:val="None"/>
+          <w:rFonts w:ascii="Times New Roman" w:hAnsi="Times New Roman"/>
+          <w:b/>
+          <w:bCs/>
+        </w:rPr>
+        <w:t>Position:</w:t>
+      </w:r>
+      <w:r>
+        <w:rPr>
+          <w:rStyle w:val="None"/>
+          <w:rFonts w:ascii="Times New Roman" w:hAnsi="Times New Roman"/>
+        </w:rPr>
+        <w:t xml:space="preserve"> Software Engineer (ASP.Net)</w:t>
+      </w:r>
+    </w:p>
+    <w:p>
+      <w:pPr>
+        <w:pStyle w:val="BodyA"/>
+        <w:spacing w:after="0" w:line="240" w:lineRule="auto"/>
+        <w:jc w:val="both"/>
+        <w:rPr>
+          <w:rStyle w:val="None"/>
+          <w:rFonts w:ascii="Times New Roman" w:hAnsi="Times New Roman"/>
+        </w:rPr>
+      </w:pPr>
+      <w:r>
+        <w:rPr>
+          <w:rStyle w:val="None"/>
+          <w:rFonts w:ascii="Times New Roman" w:hAnsi="Times New Roman"/>
+          <w:b/>
+          <w:bCs/>
+        </w:rPr>
+        <w:t>Responsibilities</w:t>
+      </w:r>
+      <w:r>
+        <w:rPr>
+          <w:rStyle w:val="None"/>
+          <w:rFonts w:ascii="Times New Roman" w:hAnsi="Times New Roman"/>
+        </w:rPr>
+        <w:t>: Building and Maintaining web and windows based application of POS (Point of Sale) based on ASP.Net C# Technologies and R&amp;D activities.</w:t>
+      </w:r>
+    </w:p>
+    <w:p>
+      <w:pPr>
+        <w:pStyle w:val="BodyA"/>
+        <w:spacing w:after="0" w:line="240" w:lineRule="auto"/>
+        <w:jc w:val="both"/>
+        <w:rPr>
+          <w:rStyle w:val="None"/>
+          <w:rFonts w:ascii="Times New Roman" w:hAnsi="Times New Roman"/>
+          <w:b/>
+          <w:bCs/>
+        </w:rPr>
+      </w:pPr>
+    </w:p>
+    <w:p>
+      <w:pPr>
+        <w:pStyle w:val="BodyA"/>
+        <w:spacing w:after="0" w:line="240" w:lineRule="auto"/>
+        <w:jc w:val="both"/>
+        <w:rPr>
+          <w:rStyle w:val="None"/>
+          <w:rFonts w:ascii="Times New Roman" w:hAnsi="Times New Roman"/>
+        </w:rPr>
+      </w:pPr>
+      <w:r>
+        <w:rPr>
+          <w:rStyle w:val="None"/>
+          <w:rFonts w:ascii="Times New Roman" w:hAnsi="Times New Roman"/>
+          <w:b/>
+          <w:bCs/>
+        </w:rPr>
+        <w:t>2</w:t>
+      </w:r>
+      <w:r>
+        <w:rPr>
+          <w:rStyle w:val="None"/>
+          <w:rFonts w:ascii="Times New Roman" w:hAnsi="Times New Roman"/>
+          <w:b/>
+          <w:bCs/>
+        </w:rPr>
+        <w:t xml:space="preserve">. A to Z Computer Services | </w:t>
+      </w:r>
+      <w:r>
+        <w:rPr>
+          <w:rStyle w:val="None"/>
+          <w:rFonts w:ascii="Times New Roman" w:hAnsi="Times New Roman"/>
+        </w:rPr>
+        <w:t>86, New Eskaton, Dhaka</w:t>
+      </w:r>
+    </w:p>
+    <w:p>
+      <w:pPr>
+        <w:pStyle w:val="BodyA"/>
+        <w:spacing w:after="0" w:line="240" w:lineRule="auto"/>
+        <w:jc w:val="both"/>
+        <w:rPr>
+          <w:rStyle w:val="None"/>
+          <w:rFonts w:ascii="Times New Roman" w:hAnsi="Times New Roman"/>
+        </w:rPr>
+      </w:pPr>
+      <w:r>
+        <w:rPr>
+          <w:rStyle w:val="None"/>
+          <w:rFonts w:ascii="Times New Roman" w:hAnsi="Times New Roman"/>
+          <w:b/>
+          <w:bCs/>
+        </w:rPr>
+        <w:t>Duration:</w:t>
+      </w:r>
+      <w:r>
+        <w:rPr>
+          <w:rStyle w:val="None"/>
+          <w:rFonts w:ascii="Times New Roman" w:hAnsi="Times New Roman"/>
+        </w:rPr>
+        <w:t xml:space="preserve"> </w:t>
+      </w:r>
+      <w:r>
+        <w:rPr>
+          <w:rStyle w:val="None"/>
+          <w:rFonts w:ascii="Times New Roman" w:hAnsi="Times New Roman"/>
+        </w:rPr>
+        <w:t>October</w:t>
+      </w:r>
+      <w:r>
+        <w:rPr>
+          <w:rStyle w:val="None"/>
+          <w:rFonts w:ascii="Times New Roman" w:hAnsi="Times New Roman"/>
+        </w:rPr>
+        <w:t xml:space="preserve"> 2,</w:t>
+      </w:r>
+      <w:r>
+        <w:rPr>
+          <w:rStyle w:val="None"/>
+          <w:rFonts w:ascii="Times New Roman" w:hAnsi="Times New Roman"/>
+        </w:rPr>
+        <w:t xml:space="preserve"> 2017 to </w:t>
+      </w:r>
+      <w:r>
+        <w:rPr>
+          <w:rStyle w:val="None"/>
+          <w:rFonts w:ascii="Times New Roman" w:hAnsi="Times New Roman"/>
+        </w:rPr>
+        <w:t>February 13, 2020</w:t>
       </w:r>
       <w:r>
         <w:rPr>
@@ -855,19 +991,46 @@
           <w:rStyle w:val="None"/>
           <w:rFonts w:ascii="Times New Roman" w:hAnsi="Times New Roman"/>
         </w:rPr>
-        <w:t xml:space="preserve"> Software Engineer (ASP.Net)</w:t>
-      </w:r>
-    </w:p>
-    <w:p>
-      <w:pPr>
-        <w:pStyle w:val="BodyA"/>
-        <w:spacing w:after="0" w:line="240" w:lineRule="auto"/>
-        <w:jc w:val="both"/>
-        <w:rPr>
-          <w:rStyle w:val="None"/>
-          <w:rFonts w:ascii="Times New Roman" w:hAnsi="Times New Roman"/>
-          <w:b/>
-          <w:bCs/>
+        <w:t xml:space="preserve"> Jr. Software Engineer (ASP.Net)</w:t>
+      </w:r>
+      <w:bookmarkStart w:id="0" w:name="_GoBack"/>
+      <w:bookmarkEnd w:id="0"/>
+    </w:p>
+    <w:p>
+      <w:pPr>
+        <w:pStyle w:val="BodyA"/>
+        <w:spacing w:after="0" w:line="240" w:lineRule="auto"/>
+        <w:jc w:val="both"/>
+        <w:rPr>
+          <w:rStyle w:val="None"/>
+          <w:rFonts w:ascii="Times New Roman" w:hAnsi="Times New Roman"/>
+        </w:rPr>
+      </w:pPr>
+      <w:r>
+        <w:rPr>
+          <w:rStyle w:val="None"/>
+          <w:rFonts w:ascii="Times New Roman" w:hAnsi="Times New Roman"/>
+          <w:b/>
+          <w:bCs/>
+        </w:rPr>
+        <w:t>Responsibilities</w:t>
+      </w:r>
+      <w:r>
+        <w:rPr>
+          <w:rStyle w:val="None"/>
+          <w:rFonts w:ascii="Times New Roman" w:hAnsi="Times New Roman"/>
+        </w:rPr>
+        <w:t xml:space="preserve">: Building web based ERP (Enterprise Resource Planning) development based on ASP.Net C# Technologies and maintaining and configuring IIS (Internet Information Services) manager. </w:t>
+      </w:r>
+    </w:p>
+    <w:p>
+      <w:pPr>
+        <w:pStyle w:val="BodyA"/>
+        <w:spacing w:after="0" w:line="240" w:lineRule="auto"/>
+        <w:jc w:val="both"/>
+        <w:rPr>
+          <w:rStyle w:val="None"/>
+          <w:rFonts w:ascii="Times New Roman" w:hAnsi="Times New Roman"/>
           <w:sz w:val="12"/>
         </w:rPr>
       </w:pPr>
@@ -880,209 +1043,6 @@
         <w:rPr>
           <w:rStyle w:val="None"/>
           <w:rFonts w:ascii="Times New Roman" w:hAnsi="Times New Roman"/>
-        </w:rPr>
-      </w:pPr>
-      <w:r>
-        <w:rPr>
-          <w:rStyle w:val="None"/>
-          <w:rFonts w:ascii="Times New Roman" w:hAnsi="Times New Roman"/>
-          <w:b/>
-          <w:bCs/>
-        </w:rPr>
-        <w:t>2</w:t>
-      </w:r>
-      <w:r>
-        <w:rPr>
-          <w:rStyle w:val="None"/>
-          <w:rFonts w:ascii="Times New Roman" w:hAnsi="Times New Roman"/>
-          <w:b/>
-          <w:bCs/>
-        </w:rPr>
-        <w:t xml:space="preserve">. A to Z Computer Services | </w:t>
-      </w:r>
-      <w:r>
-        <w:rPr>
-          <w:rStyle w:val="None"/>
-          <w:rFonts w:ascii="Times New Roman" w:hAnsi="Times New Roman"/>
-        </w:rPr>
-        <w:t xml:space="preserve">86, New </w:t>
-      </w:r>
-      <w:proofErr w:type="spellStart"/>
-      <w:r>
-        <w:rPr>
-          <w:rStyle w:val="None"/>
-          <w:rFonts w:ascii="Times New Roman" w:hAnsi="Times New Roman"/>
-        </w:rPr>
-        <w:t>Eskaton</w:t>
-      </w:r>
-      <w:proofErr w:type="spellEnd"/>
-      <w:r>
-        <w:rPr>
-          <w:rStyle w:val="None"/>
-          <w:rFonts w:ascii="Times New Roman" w:hAnsi="Times New Roman"/>
-        </w:rPr>
-        <w:t>, Dhaka</w:t>
-      </w:r>
-    </w:p>
-    <w:p>
-      <w:pPr>
-        <w:pStyle w:val="BodyA"/>
-        <w:spacing w:after="0" w:line="240" w:lineRule="auto"/>
-        <w:jc w:val="both"/>
-        <w:rPr>
-          <w:rStyle w:val="None"/>
-          <w:rFonts w:ascii="Times New Roman" w:hAnsi="Times New Roman"/>
-        </w:rPr>
-      </w:pPr>
-      <w:r>
-        <w:rPr>
-          <w:rStyle w:val="None"/>
-          <w:rFonts w:ascii="Times New Roman" w:hAnsi="Times New Roman"/>
-          <w:b/>
-          <w:bCs/>
-        </w:rPr>
-        <w:t>Duration:</w:t>
-      </w:r>
-      <w:r>
-        <w:rPr>
-          <w:rStyle w:val="None"/>
-          <w:rFonts w:ascii="Times New Roman" w:hAnsi="Times New Roman"/>
-        </w:rPr>
-        <w:t xml:space="preserve"> 2</w:t>
-      </w:r>
-      <w:r>
-        <w:rPr>
-          <w:rStyle w:val="None"/>
-          <w:rFonts w:ascii="Times New Roman" w:hAnsi="Times New Roman"/>
-          <w:vertAlign w:val="superscript"/>
-        </w:rPr>
-        <w:t>nd</w:t>
-      </w:r>
-      <w:r>
-        <w:rPr>
-          <w:rStyle w:val="None"/>
-          <w:rFonts w:ascii="Times New Roman" w:hAnsi="Times New Roman"/>
-        </w:rPr>
-        <w:t xml:space="preserve"> October 2017 to </w:t>
-      </w:r>
-      <w:r>
-        <w:rPr>
-          <w:rStyle w:val="None"/>
-          <w:rFonts w:ascii="Times New Roman" w:hAnsi="Times New Roman"/>
-        </w:rPr>
-        <w:t>15</w:t>
-      </w:r>
-      <w:r>
-        <w:rPr>
-          <w:rStyle w:val="None"/>
-          <w:rFonts w:ascii="Times New Roman" w:hAnsi="Times New Roman"/>
-          <w:vertAlign w:val="superscript"/>
-        </w:rPr>
-        <w:t>th</w:t>
-      </w:r>
-      <w:r>
-        <w:rPr>
-          <w:rStyle w:val="None"/>
-          <w:rFonts w:ascii="Times New Roman" w:hAnsi="Times New Roman"/>
-        </w:rPr>
-        <w:t xml:space="preserve"> September 2019</w:t>
-      </w:r>
-      <w:r>
-        <w:rPr>
-          <w:rStyle w:val="None"/>
-          <w:rFonts w:ascii="Times New Roman" w:hAnsi="Times New Roman"/>
-        </w:rPr>
-        <w:t>.</w:t>
-      </w:r>
-    </w:p>
-    <w:p>
-      <w:pPr>
-        <w:pStyle w:val="BodyA"/>
-        <w:spacing w:after="0" w:line="240" w:lineRule="auto"/>
-        <w:jc w:val="both"/>
-        <w:rPr>
-          <w:rStyle w:val="None"/>
-          <w:rFonts w:ascii="Times New Roman" w:hAnsi="Times New Roman"/>
-        </w:rPr>
-      </w:pPr>
-      <w:r>
-        <w:rPr>
-          <w:rStyle w:val="None"/>
-          <w:rFonts w:ascii="Times New Roman" w:hAnsi="Times New Roman"/>
-          <w:b/>
-          <w:bCs/>
-        </w:rPr>
-        <w:t>Position:</w:t>
-      </w:r>
-      <w:r>
-        <w:rPr>
-          <w:rStyle w:val="None"/>
-          <w:rFonts w:ascii="Times New Roman" w:hAnsi="Times New Roman"/>
-        </w:rPr>
-        <w:t xml:space="preserve"> Jr. Software Engineer (ASP.Net)</w:t>
-      </w:r>
-    </w:p>
-    <w:p>
-      <w:pPr>
-        <w:pStyle w:val="BodyA"/>
-        <w:spacing w:after="0" w:line="240" w:lineRule="auto"/>
-        <w:jc w:val="both"/>
-        <w:rPr>
-          <w:rStyle w:val="None"/>
-          <w:rFonts w:ascii="Times New Roman" w:hAnsi="Times New Roman"/>
-        </w:rPr>
-      </w:pPr>
-      <w:r>
-        <w:rPr>
-          <w:rStyle w:val="None"/>
-          <w:rFonts w:ascii="Times New Roman" w:hAnsi="Times New Roman"/>
-          <w:b/>
-          <w:bCs/>
-        </w:rPr>
-        <w:t>Responsibilities</w:t>
-      </w:r>
-      <w:r>
-        <w:rPr>
-          <w:rStyle w:val="None"/>
-          <w:rFonts w:ascii="Times New Roman" w:hAnsi="Times New Roman"/>
-        </w:rPr>
-        <w:t>: Building web based ERP (Enterprise Resource Planning) development based on ASP.Net C# Technologies and maintaining and configuring IIS (Internet Information Services) ma</w:t>
-      </w:r>
-      <w:r>
-        <w:rPr>
-          <w:rStyle w:val="None"/>
-          <w:rFonts w:ascii="Times New Roman" w:hAnsi="Times New Roman"/>
-        </w:rPr>
-        <w:t>n</w:t>
-      </w:r>
-      <w:r>
-        <w:rPr>
-          <w:rStyle w:val="None"/>
-          <w:rFonts w:ascii="Times New Roman" w:hAnsi="Times New Roman"/>
-        </w:rPr>
-        <w:t xml:space="preserve">ager. </w:t>
-      </w:r>
-    </w:p>
-    <w:p>
-      <w:pPr>
-        <w:pStyle w:val="BodyA"/>
-        <w:spacing w:after="0" w:line="240" w:lineRule="auto"/>
-        <w:jc w:val="both"/>
-        <w:rPr>
-          <w:rStyle w:val="None"/>
-          <w:rFonts w:ascii="Times New Roman" w:hAnsi="Times New Roman"/>
-          <w:sz w:val="12"/>
-        </w:rPr>
-      </w:pPr>
-    </w:p>
-    <w:p>
-      <w:pPr>
-        <w:pStyle w:val="BodyA"/>
-        <w:spacing w:after="0" w:line="240" w:lineRule="auto"/>
-        <w:jc w:val="both"/>
-        <w:rPr>
-          <w:rStyle w:val="None"/>
-          <w:rFonts w:ascii="Times New Roman" w:hAnsi="Times New Roman"/>
           <w:b/>
           <w:bCs/>
         </w:rPr>
@@ -1121,53 +1081,25 @@
           <w:rStyle w:val="None"/>
           <w:rFonts w:ascii="Times New Roman" w:hAnsi="Times New Roman"/>
         </w:rPr>
-        <w:t xml:space="preserve"> Micro Credit Union System: Co-operative Credit Union League of Bangladesh (CCULB) full Ente</w:t>
-      </w:r>
-      <w:r>
-        <w:rPr>
-          <w:rStyle w:val="None"/>
-          <w:rFonts w:ascii="Times New Roman" w:hAnsi="Times New Roman"/>
-        </w:rPr>
-        <w:t>r</w:t>
-      </w:r>
-      <w:r>
-        <w:rPr>
-          <w:rStyle w:val="None"/>
-          <w:rFonts w:ascii="Times New Roman" w:hAnsi="Times New Roman"/>
-        </w:rPr>
-        <w:t xml:space="preserve">prise Resource Management System and worked with Microcredit, Loan, General Ledger and All Transaction System. </w:t>
-      </w:r>
-    </w:p>
-    <w:p>
-      <w:pPr>
-        <w:pStyle w:val="BodyA"/>
-        <w:spacing w:after="0" w:line="240" w:lineRule="auto"/>
-        <w:jc w:val="both"/>
-        <w:rPr>
-          <w:rStyle w:val="None"/>
-          <w:rFonts w:ascii="Times New Roman" w:hAnsi="Times New Roman"/>
-        </w:rPr>
-      </w:pPr>
-      <w:r>
-        <w:rPr>
-          <w:rStyle w:val="None"/>
-          <w:rFonts w:ascii="Times New Roman" w:hAnsi="Times New Roman"/>
-        </w:rPr>
-        <w:t>• Payroll: A Leading pharmaceuticals company Payroll Management System and Inventory Manag</w:t>
-      </w:r>
-      <w:r>
-        <w:rPr>
-          <w:rStyle w:val="None"/>
-          <w:rFonts w:ascii="Times New Roman" w:hAnsi="Times New Roman"/>
-        </w:rPr>
-        <w:t>e</w:t>
-      </w:r>
-      <w:r>
-        <w:rPr>
-          <w:rStyle w:val="None"/>
-          <w:rFonts w:ascii="Times New Roman" w:hAnsi="Times New Roman"/>
-        </w:rPr>
-        <w:t>ment System with analyzing user requirements.</w:t>
+        <w:t xml:space="preserve"> Micro Credit Union System: Co-operative Credit Union League of Bangladesh (CCULB) full Enterprise Resource Management System and worked with Microcredit, Loan, General Ledger and All Transaction System. </w:t>
+      </w:r>
+    </w:p>
+    <w:p>
+      <w:pPr>
+        <w:pStyle w:val="BodyA"/>
+        <w:spacing w:after="0" w:line="240" w:lineRule="auto"/>
+        <w:jc w:val="both"/>
+        <w:rPr>
+          <w:rStyle w:val="None"/>
+          <w:rFonts w:ascii="Times New Roman" w:hAnsi="Times New Roman"/>
+        </w:rPr>
+      </w:pPr>
+      <w:r>
+        <w:rPr>
+          <w:rStyle w:val="None"/>
+          <w:rFonts w:ascii="Times New Roman" w:hAnsi="Times New Roman"/>
+        </w:rPr>
+        <w:t>• Payroll: A Leading pharmaceuticals company Payroll Management System and Inventory Management System with analyzing user requirements.</w:t>
       </w:r>
     </w:p>
     <w:p>
@@ -1203,85 +1135,57 @@
           <w:rStyle w:val="None"/>
           <w:rFonts w:ascii="Times New Roman" w:hAnsi="Times New Roman"/>
         </w:rPr>
-        <w:t>• Inventory Management System: Involved with an Inventory Management System consists with di</w:t>
-      </w:r>
-      <w:r>
-        <w:rPr>
-          <w:rStyle w:val="None"/>
-          <w:rFonts w:ascii="Times New Roman" w:hAnsi="Times New Roman"/>
-        </w:rPr>
-        <w:t>f</w:t>
-      </w:r>
-      <w:r>
-        <w:rPr>
-          <w:rStyle w:val="None"/>
-          <w:rFonts w:ascii="Times New Roman" w:hAnsi="Times New Roman"/>
-        </w:rPr>
-        <w:t>ferent branch and user and made individual and consolidated statement of goods and amount.</w:t>
-      </w:r>
-    </w:p>
-    <w:p>
-      <w:pPr>
-        <w:pStyle w:val="BodyA"/>
-        <w:spacing w:after="0" w:line="240" w:lineRule="auto"/>
-        <w:jc w:val="both"/>
-        <w:rPr>
-          <w:rStyle w:val="None"/>
-          <w:rFonts w:ascii="Times New Roman" w:hAnsi="Times New Roman"/>
-        </w:rPr>
-      </w:pPr>
-      <w:r>
-        <w:rPr>
-          <w:rStyle w:val="None"/>
-          <w:rFonts w:ascii="Times New Roman" w:hAnsi="Times New Roman"/>
-        </w:rPr>
-        <w:t>• Stock and Retail management system with full accounting structure application (customer service and general ledger management) deals with foreign currency, local currency and gold business with d</w:t>
-      </w:r>
-      <w:r>
-        <w:rPr>
-          <w:rStyle w:val="None"/>
-          <w:rFonts w:ascii="Times New Roman" w:hAnsi="Times New Roman"/>
-        </w:rPr>
-        <w:t>e</w:t>
-      </w:r>
-      <w:r>
-        <w:rPr>
-          <w:rStyle w:val="None"/>
-          <w:rFonts w:ascii="Times New Roman" w:hAnsi="Times New Roman"/>
-        </w:rPr>
-        <w:t>signing database according to business logic and user requirements.</w:t>
-      </w:r>
-    </w:p>
-    <w:p>
-      <w:pPr>
-        <w:pStyle w:val="BodyA"/>
-        <w:spacing w:after="0" w:line="240" w:lineRule="auto"/>
-        <w:jc w:val="both"/>
-        <w:rPr>
-          <w:rStyle w:val="None"/>
-          <w:rFonts w:ascii="Times New Roman" w:hAnsi="Times New Roman"/>
-          <w:b/>
-          <w:bCs/>
-        </w:rPr>
-      </w:pPr>
-    </w:p>
-    <w:p>
-      <w:pPr>
-        <w:pStyle w:val="BodyA"/>
-        <w:spacing w:after="0" w:line="240" w:lineRule="auto"/>
-        <w:jc w:val="both"/>
-        <w:rPr>
-          <w:rFonts w:ascii="Times New Roman" w:eastAsia="Times New Roman" w:hAnsi="Times New Roman" w:cs="Times New Roman"/>
-        </w:rPr>
-      </w:pPr>
-      <w:r>
-        <w:rPr>
-          <w:rStyle w:val="None"/>
-          <w:rFonts w:ascii="Times New Roman" w:hAnsi="Times New Roman"/>
-          <w:b/>
-          <w:bCs/>
+        <w:t>• Inventory Management System: Involved with an Inventory Management System consists with different branch and user and made individual and consolidated statement of goods and amount.</w:t>
+      </w:r>
+    </w:p>
+    <w:p>
+      <w:pPr>
+        <w:pStyle w:val="BodyA"/>
+        <w:spacing w:after="0" w:line="240" w:lineRule="auto"/>
+        <w:jc w:val="both"/>
+        <w:rPr>
+          <w:rStyle w:val="None"/>
+          <w:rFonts w:ascii="Times New Roman" w:hAnsi="Times New Roman"/>
+        </w:rPr>
+      </w:pPr>
+      <w:r>
+        <w:rPr>
+          <w:rStyle w:val="None"/>
+          <w:rFonts w:ascii="Times New Roman" w:hAnsi="Times New Roman"/>
         </w:rPr>
         <w:lastRenderedPageBreak/>
+        <w:t>• Stock and Retail management system with full accounting structure application (customer service and general ledger management) deals with foreign currency, local currency and gold business with designing database according to business logic and user requirements.</w:t>
+      </w:r>
+    </w:p>
+    <w:p>
+      <w:pPr>
+        <w:pStyle w:val="BodyA"/>
+        <w:spacing w:after="0" w:line="240" w:lineRule="auto"/>
+        <w:jc w:val="both"/>
+        <w:rPr>
+          <w:rStyle w:val="None"/>
+          <w:rFonts w:ascii="Times New Roman" w:hAnsi="Times New Roman"/>
+          <w:b/>
+          <w:bCs/>
+        </w:rPr>
+      </w:pPr>
+    </w:p>
+    <w:p>
+      <w:pPr>
+        <w:pStyle w:val="BodyA"/>
+        <w:spacing w:after="0" w:line="240" w:lineRule="auto"/>
+        <w:jc w:val="both"/>
+        <w:rPr>
+          <w:rFonts w:ascii="Times New Roman" w:eastAsia="Times New Roman" w:hAnsi="Times New Roman" w:cs="Times New Roman"/>
+        </w:rPr>
+      </w:pPr>
+      <w:r>
+        <w:rPr>
+          <w:rStyle w:val="None"/>
+          <w:rFonts w:ascii="Times New Roman" w:hAnsi="Times New Roman"/>
+          <w:b/>
+          <w:bCs/>
+        </w:rPr>
         <w:t>3</w:t>
       </w:r>
       <w:r>
@@ -1291,29 +1195,9 @@
           <w:b/>
           <w:bCs/>
         </w:rPr>
-        <w:t xml:space="preserve">. </w:t>
-      </w:r>
-      <w:proofErr w:type="spellStart"/>
-      <w:r>
-        <w:rPr>
-          <w:rStyle w:val="None"/>
-          <w:rFonts w:ascii="Times New Roman" w:hAnsi="Times New Roman"/>
-          <w:b/>
-          <w:bCs/>
-        </w:rPr>
-        <w:t>Paronsoft</w:t>
-      </w:r>
-      <w:proofErr w:type="spellEnd"/>
-      <w:r>
-        <w:rPr>
-          <w:rStyle w:val="None"/>
-          <w:rFonts w:ascii="Times New Roman" w:hAnsi="Times New Roman"/>
-          <w:b/>
-          <w:bCs/>
-        </w:rPr>
-        <w:t xml:space="preserve"> Solutions Ltd. |</w:t>
-      </w:r>
-      <w:hyperlink r:id="rId11" w:history="1">
+        <w:t>. Paronsoft Solutions Ltd. |</w:t>
+      </w:r>
+      <w:hyperlink r:id="rId10" w:history="1">
         <w:r>
           <w:rPr>
             <w:rStyle w:val="Hyperlink"/>
@@ -1325,21 +1209,7 @@
         <w:rPr>
           <w:rFonts w:ascii="Times New Roman" w:hAnsi="Times New Roman"/>
         </w:rPr>
-        <w:t xml:space="preserve">| Old </w:t>
-      </w:r>
-      <w:proofErr w:type="spellStart"/>
-      <w:r>
-        <w:rPr>
-          <w:rFonts w:ascii="Times New Roman" w:hAnsi="Times New Roman"/>
-        </w:rPr>
-        <w:t>Banani</w:t>
-      </w:r>
-      <w:proofErr w:type="spellEnd"/>
-      <w:r>
-        <w:rPr>
-          <w:rFonts w:ascii="Times New Roman" w:hAnsi="Times New Roman"/>
-        </w:rPr>
-        <w:t xml:space="preserve"> DOHS, Dhaka</w:t>
+        <w:t>| Old Banani DOHS, Dhaka</w:t>
       </w:r>
     </w:p>
     <w:p>
@@ -1448,103 +1318,21 @@
           <w:rFonts w:ascii="Times New Roman" w:hAnsi="Times New Roman"/>
         </w:rPr>
       </w:pPr>
-      <w:proofErr w:type="spellStart"/>
-      <w:r>
-        <w:rPr>
-          <w:rStyle w:val="None"/>
-          <w:rFonts w:ascii="Times New Roman" w:hAnsi="Times New Roman"/>
-          <w:b/>
-          <w:bCs/>
-        </w:rPr>
-        <w:t>Responsibilities</w:t>
-      </w:r>
-      <w:proofErr w:type="gramStart"/>
-      <w:r>
-        <w:rPr>
-          <w:rStyle w:val="None"/>
-          <w:rFonts w:ascii="Times New Roman" w:hAnsi="Times New Roman"/>
-          <w:b/>
-          <w:bCs/>
-        </w:rPr>
-        <w:t>:</w:t>
-      </w:r>
-      <w:r>
-        <w:rPr>
-          <w:rStyle w:val="None"/>
-          <w:rFonts w:ascii="Times New Roman" w:hAnsi="Times New Roman"/>
-        </w:rPr>
-        <w:t>Building</w:t>
-      </w:r>
-      <w:proofErr w:type="spellEnd"/>
-      <w:proofErr w:type="gramEnd"/>
-      <w:r>
-        <w:rPr>
-          <w:rStyle w:val="None"/>
-          <w:rFonts w:ascii="Times New Roman" w:hAnsi="Times New Roman"/>
-        </w:rPr>
-        <w:t xml:space="preserve"> web application based on VB and wrote </w:t>
-      </w:r>
-      <w:proofErr w:type="spellStart"/>
-      <w:r>
-        <w:rPr>
-          <w:rStyle w:val="None"/>
-          <w:rFonts w:ascii="Times New Roman" w:hAnsi="Times New Roman"/>
-        </w:rPr>
-        <w:t>Javascript</w:t>
-      </w:r>
-      <w:proofErr w:type="spellEnd"/>
-      <w:r>
-        <w:rPr>
-          <w:rStyle w:val="None"/>
-          <w:rFonts w:ascii="Times New Roman" w:hAnsi="Times New Roman"/>
-        </w:rPr>
-        <w:t>. Also have to impl</w:t>
-      </w:r>
-      <w:r>
-        <w:rPr>
-          <w:rStyle w:val="None"/>
-          <w:rFonts w:ascii="Times New Roman" w:hAnsi="Times New Roman"/>
-        </w:rPr>
-        <w:t>e</w:t>
-      </w:r>
-      <w:r>
-        <w:rPr>
-          <w:rStyle w:val="None"/>
-          <w:rFonts w:ascii="Times New Roman" w:hAnsi="Times New Roman"/>
-        </w:rPr>
-        <w:t xml:space="preserve">ment JSON, </w:t>
-      </w:r>
-      <w:proofErr w:type="spellStart"/>
-      <w:r>
-        <w:rPr>
-          <w:rStyle w:val="None"/>
-          <w:rFonts w:ascii="Times New Roman" w:hAnsi="Times New Roman"/>
-        </w:rPr>
-        <w:t>JQuery</w:t>
-      </w:r>
-      <w:proofErr w:type="spellEnd"/>
-      <w:r>
-        <w:rPr>
-          <w:rStyle w:val="None"/>
-          <w:rFonts w:ascii="Times New Roman" w:hAnsi="Times New Roman"/>
-        </w:rPr>
-        <w:t xml:space="preserve">, WCF, </w:t>
-      </w:r>
-      <w:proofErr w:type="gramStart"/>
-      <w:r>
-        <w:rPr>
-          <w:rStyle w:val="None"/>
-          <w:rFonts w:ascii="Times New Roman" w:hAnsi="Times New Roman"/>
-        </w:rPr>
-        <w:t>Stored</w:t>
-      </w:r>
-      <w:proofErr w:type="gramEnd"/>
-      <w:r>
-        <w:rPr>
-          <w:rStyle w:val="None"/>
-          <w:rFonts w:ascii="Times New Roman" w:hAnsi="Times New Roman"/>
-        </w:rPr>
-        <w:t xml:space="preserve"> Procedure.</w:t>
+      <w:r>
+        <w:rPr>
+          <w:rStyle w:val="None"/>
+          <w:rFonts w:ascii="Times New Roman" w:hAnsi="Times New Roman"/>
+          <w:b/>
+          <w:bCs/>
+        </w:rPr>
+        <w:t>Responsibilities:</w:t>
+      </w:r>
+      <w:r>
+        <w:rPr>
+          <w:rStyle w:val="None"/>
+          <w:rFonts w:ascii="Times New Roman" w:hAnsi="Times New Roman"/>
+        </w:rPr>
+        <w:t>Building web application based on VB and wrote Javascript. Also have to implement JSON, JQuery, WCF, Stored Procedure.</w:t>
       </w:r>
     </w:p>
     <w:p>
@@ -1668,17 +1456,8 @@
           <w:rStyle w:val="None"/>
           <w:rFonts w:ascii="Times New Roman" w:hAnsi="Times New Roman"/>
         </w:rPr>
-        <w:t xml:space="preserve">, ASP.NET, AJAX, JSON, </w:t>
-      </w:r>
-      <w:proofErr w:type="spellStart"/>
-      <w:r>
-        <w:rPr>
-          <w:rStyle w:val="None"/>
-          <w:rFonts w:ascii="Times New Roman" w:hAnsi="Times New Roman"/>
-        </w:rPr>
-        <w:t>JQuery</w:t>
-      </w:r>
-      <w:proofErr w:type="spellEnd"/>
+        <w:t>, ASP.NET, AJAX, JSON, JQuery</w:t>
+      </w:r>
     </w:p>
     <w:p>
       <w:pPr>
@@ -1726,26 +1505,8 @@
           <w:rStyle w:val="None"/>
           <w:rFonts w:ascii="Times New Roman" w:hAnsi="Times New Roman"/>
         </w:rPr>
-        <w:t xml:space="preserve">XML, HTML, </w:t>
-      </w:r>
-      <w:proofErr w:type="spellStart"/>
-      <w:r>
-        <w:rPr>
-          <w:rStyle w:val="None"/>
-          <w:rFonts w:ascii="Times New Roman" w:hAnsi="Times New Roman"/>
-        </w:rPr>
-        <w:t>CSS</w:t>
-      </w:r>
-      <w:proofErr w:type="gramStart"/>
-      <w:r>
-        <w:rPr>
-          <w:rStyle w:val="None"/>
-          <w:rFonts w:ascii="Times New Roman" w:hAnsi="Times New Roman"/>
-        </w:rPr>
-        <w:t>,bootstrap,Wordpress</w:t>
-      </w:r>
-      <w:proofErr w:type="spellEnd"/>
-      <w:proofErr w:type="gramEnd"/>
+        <w:t>XML, HTML, CSS,bootstrap,Wordpress</w:t>
+      </w:r>
     </w:p>
     <w:p>
       <w:pPr>
@@ -1844,17 +1605,8 @@
           <w:rFonts w:ascii="Times New Roman" w:eastAsia="Times New Roman" w:hAnsi="Times New Roman" w:cs="Times New Roman"/>
         </w:rPr>
         <w:tab/>
-        <w:t>IIS, Apache, WCF</w:t>
-      </w:r>
-      <w:proofErr w:type="gramStart"/>
-      <w:r>
-        <w:rPr>
-          <w:rStyle w:val="None"/>
-          <w:rFonts w:ascii="Times New Roman" w:eastAsia="Times New Roman" w:hAnsi="Times New Roman" w:cs="Times New Roman"/>
-        </w:rPr>
-        <w:t>,AWS</w:t>
-      </w:r>
-      <w:proofErr w:type="gramEnd"/>
+        <w:t>IIS, Apache, WCF,AWS</w:t>
+      </w:r>
     </w:p>
     <w:p>
       <w:pPr>
@@ -2005,16 +1757,8 @@
           <w:rFonts w:ascii="Times New Roman" w:eastAsia="Times New Roman" w:hAnsi="Times New Roman" w:cs="Times New Roman"/>
         </w:rPr>
         <w:tab/>
-      </w:r>
-      <w:proofErr w:type="spellStart"/>
-      <w:r>
-        <w:rPr>
-          <w:rStyle w:val="None"/>
-          <w:rFonts w:ascii="Times New Roman" w:eastAsia="Times New Roman" w:hAnsi="Times New Roman" w:cs="Times New Roman"/>
-        </w:rPr>
         <w:t>GitHub</w:t>
       </w:r>
-      <w:proofErr w:type="spellEnd"/>
     </w:p>
     <w:p>
       <w:pPr>
@@ -2081,23 +1825,7 @@
           <w:rStyle w:val="None"/>
           <w:rFonts w:ascii="Times New Roman" w:hAnsi="Times New Roman"/>
         </w:rPr>
-        <w:t xml:space="preserve"> </w:t>
-      </w:r>
-      <w:proofErr w:type="spellStart"/>
-      <w:r>
-        <w:rPr>
-          <w:rStyle w:val="None"/>
-          <w:rFonts w:ascii="Times New Roman" w:hAnsi="Times New Roman"/>
-        </w:rPr>
-        <w:t>Camtasia</w:t>
-      </w:r>
-      <w:proofErr w:type="spellEnd"/>
-      <w:r>
-        <w:rPr>
-          <w:rStyle w:val="None"/>
-          <w:rFonts w:ascii="Times New Roman" w:hAnsi="Times New Roman"/>
-        </w:rPr>
-        <w:t>,</w:t>
+        <w:t xml:space="preserve"> Camtasia,</w:t>
       </w:r>
       <w:r>
         <w:rPr>
@@ -2183,6 +1911,15 @@
         </w:rPr>
         <w:t>IT  Essentials</w:t>
       </w:r>
+      <w:r>
+        <w:rPr>
+          <w:rStyle w:val="None"/>
+          <w:rFonts w:ascii="Times New Roman" w:hAnsi="Times New Roman"/>
+          <w:b/>
+          <w:bCs/>
+        </w:rPr>
+        <w:t xml:space="preserve"> (Online exams)</w:t>
+      </w:r>
     </w:p>
     <w:p>
       <w:pPr>
@@ -2363,6 +2100,15 @@
         </w:rPr>
         <w:t xml:space="preserve">Google Analytics for beginners </w:t>
       </w:r>
+      <w:r>
+        <w:rPr>
+          <w:rStyle w:val="None"/>
+          <w:rFonts w:ascii="Times New Roman" w:hAnsi="Times New Roman"/>
+          <w:b/>
+          <w:bCs/>
+        </w:rPr>
+        <w:t>(online)</w:t>
+      </w:r>
     </w:p>
     <w:p>
       <w:pPr>
@@ -2469,16 +2215,8 @@
           <w:rFonts w:ascii="Times New Roman" w:hAnsi="Times New Roman"/>
         </w:rPr>
         <w:tab/>
-      </w:r>
-      <w:proofErr w:type="spellStart"/>
-      <w:r>
-        <w:rPr>
-          <w:rStyle w:val="None"/>
-          <w:rFonts w:ascii="Times New Roman" w:hAnsi="Times New Roman"/>
-        </w:rPr>
         <w:t>Udemy</w:t>
       </w:r>
-      <w:proofErr w:type="spellEnd"/>
     </w:p>
     <w:p>
       <w:pPr>
@@ -2533,7 +2271,6 @@
           <w:rFonts w:ascii="Times New Roman" w:eastAsia="Times New Roman" w:hAnsi="Times New Roman" w:cs="Times New Roman"/>
         </w:rPr>
       </w:pPr>
-      <w:proofErr w:type="gramStart"/>
       <w:r>
         <w:rPr>
           <w:rStyle w:val="None"/>
@@ -2541,7 +2278,6 @@
         </w:rPr>
         <w:t>Certification No.</w:t>
       </w:r>
-      <w:proofErr w:type="gramEnd"/>
       <w:r>
         <w:rPr>
           <w:rStyle w:val="None"/>
@@ -2807,17 +2543,7 @@
           <w:b/>
           <w:bCs/>
         </w:rPr>
-        <w:t>Bachelor of Science in Computer Science &amp; Engineering (</w:t>
-      </w:r>
-      <w:proofErr w:type="spellStart"/>
-      <w:r>
-        <w:rPr>
-          <w:rStyle w:val="None"/>
-          <w:rFonts w:ascii="Times New Roman" w:hAnsi="Times New Roman"/>
-          <w:b/>
-          <w:bCs/>
-        </w:rPr>
-        <w:t>B</w:t>
+        <w:t>Bachelor of Science in Computer Science &amp; Engineering (B</w:t>
       </w:r>
       <w:r>
         <w:rPr>
@@ -2835,17 +2561,7 @@
           <w:b/>
           <w:bCs/>
         </w:rPr>
-        <w:t>Sc</w:t>
-      </w:r>
-      <w:proofErr w:type="spellEnd"/>
-      <w:r>
-        <w:rPr>
-          <w:rStyle w:val="None"/>
-          <w:rFonts w:ascii="Times New Roman" w:hAnsi="Times New Roman"/>
-          <w:b/>
-          <w:bCs/>
-        </w:rPr>
-        <w:t xml:space="preserve"> in CSE)</w:t>
+        <w:t>Sc in CSE)</w:t>
       </w:r>
     </w:p>
     <w:p>
@@ -3231,16 +2947,8 @@
           <w:rFonts w:ascii="Times New Roman" w:hAnsi="Times New Roman"/>
         </w:rPr>
         <w:tab/>
-      </w:r>
-      <w:proofErr w:type="spellStart"/>
-      <w:r>
-        <w:rPr>
-          <w:rStyle w:val="None"/>
-          <w:rFonts w:ascii="Times New Roman" w:hAnsi="Times New Roman"/>
-        </w:rPr>
         <w:t>Chanchkoir</w:t>
       </w:r>
-      <w:proofErr w:type="spellEnd"/>
       <w:r>
         <w:rPr>
           <w:rStyle w:val="None"/>
@@ -3248,7 +2956,6 @@
         </w:rPr>
         <w:t xml:space="preserve"> </w:t>
       </w:r>
-      <w:proofErr w:type="spellStart"/>
       <w:r>
         <w:rPr>
           <w:rStyle w:val="None"/>
@@ -3256,7 +2963,6 @@
         </w:rPr>
         <w:t>Nazim</w:t>
       </w:r>
-      <w:proofErr w:type="spellEnd"/>
       <w:r>
         <w:rPr>
           <w:rStyle w:val="None"/>
@@ -3264,21 +2970,12 @@
         </w:rPr>
         <w:t xml:space="preserve"> </w:t>
       </w:r>
-      <w:proofErr w:type="spellStart"/>
-      <w:r>
-        <w:rPr>
-          <w:rStyle w:val="None"/>
-          <w:rFonts w:ascii="Times New Roman" w:hAnsi="Times New Roman"/>
-        </w:rPr>
-        <w:t>Uddin</w:t>
-      </w:r>
-      <w:proofErr w:type="spellEnd"/>
-      <w:r>
-        <w:rPr>
-          <w:rStyle w:val="None"/>
-          <w:rFonts w:ascii="Times New Roman" w:hAnsi="Times New Roman"/>
-        </w:rPr>
-        <w:t xml:space="preserve"> School &amp; College</w:t>
+      <w:r>
+        <w:rPr>
+          <w:rStyle w:val="None"/>
+          <w:rFonts w:ascii="Times New Roman" w:hAnsi="Times New Roman"/>
+        </w:rPr>
+        <w:t>Uddin School &amp; College</w:t>
       </w:r>
     </w:p>
     <w:p>
@@ -3377,8 +3074,30 @@
         </w:rPr>
         <w:t>2008 – 2010</w:t>
       </w:r>
-      <w:bookmarkStart w:id="0" w:name="_GoBack"/>
-      <w:bookmarkEnd w:id="0"/>
+    </w:p>
+    <w:p>
+      <w:pPr>
+        <w:pStyle w:val="BodyA"/>
+        <w:spacing w:after="0" w:line="240" w:lineRule="auto"/>
+        <w:ind w:left="720"/>
+        <w:jc w:val="both"/>
+        <w:rPr>
+          <w:rStyle w:val="None"/>
+          <w:rFonts w:ascii="Times New Roman" w:hAnsi="Times New Roman"/>
+        </w:rPr>
+      </w:pPr>
+    </w:p>
+    <w:p>
+      <w:pPr>
+        <w:pStyle w:val="BodyA"/>
+        <w:spacing w:after="0" w:line="240" w:lineRule="auto"/>
+        <w:ind w:left="720"/>
+        <w:jc w:val="both"/>
+        <w:rPr>
+          <w:rStyle w:val="None"/>
+          <w:rFonts w:ascii="Times New Roman" w:hAnsi="Times New Roman"/>
+        </w:rPr>
+      </w:pPr>
     </w:p>
     <w:p>
       <w:pPr>
@@ -3414,6 +3133,7 @@
           <w:sz w:val="24"/>
           <w:szCs w:val="24"/>
         </w:rPr>
+        <w:lastRenderedPageBreak/>
         <w:t xml:space="preserve">ACADEMIC </w:t>
       </w:r>
       <w:r>
@@ -3427,7 +3147,6 @@
         </w:rPr>
         <w:t xml:space="preserve">PROJECTS </w:t>
       </w:r>
-      <w:proofErr w:type="gramStart"/>
       <w:r>
         <w:rPr>
           <w:rStyle w:val="None"/>
@@ -3444,15 +3163,7 @@
           <w:rStyle w:val="None"/>
           <w:rFonts w:ascii="Times New Roman" w:hAnsi="Times New Roman"/>
         </w:rPr>
-        <w:t>https</w:t>
-      </w:r>
-      <w:proofErr w:type="gramEnd"/>
-      <w:r>
-        <w:rPr>
-          <w:rStyle w:val="None"/>
-          <w:rFonts w:ascii="Times New Roman" w:hAnsi="Times New Roman"/>
-        </w:rPr>
-        <w:t>://github.com/</w:t>
+        <w:t>https://github.com/</w:t>
       </w:r>
       <w:r>
         <w:rPr>
@@ -3660,7 +3371,6 @@
           <w:b/>
           <w:bCs/>
         </w:rPr>
-        <w:lastRenderedPageBreak/>
         <w:t xml:space="preserve">Title: </w:t>
       </w:r>
       <w:r>
@@ -3866,23 +3576,13 @@
         </w:rPr>
         <w:t xml:space="preserve">Title: </w:t>
       </w:r>
-      <w:proofErr w:type="spellStart"/>
-      <w:r>
-        <w:rPr>
-          <w:rFonts w:ascii="Times New Roman" w:hAnsi="Times New Roman"/>
-          <w:b/>
-          <w:bCs/>
-        </w:rPr>
-        <w:t>Supershop</w:t>
-      </w:r>
-      <w:proofErr w:type="spellEnd"/>
-      <w:r>
-        <w:rPr>
-          <w:rFonts w:ascii="Times New Roman" w:hAnsi="Times New Roman"/>
-          <w:b/>
-          <w:bCs/>
-        </w:rPr>
-        <w:t xml:space="preserve"> Management </w:t>
+      <w:r>
+        <w:rPr>
+          <w:rFonts w:ascii="Times New Roman" w:hAnsi="Times New Roman"/>
+          <w:b/>
+          <w:bCs/>
+        </w:rPr>
+        <w:t xml:space="preserve">Supershop Management </w:t>
       </w:r>
       <w:r>
         <w:rPr>
@@ -3979,23 +3679,7 @@
           <w:rStyle w:val="None"/>
           <w:rFonts w:ascii="Times New Roman" w:hAnsi="Times New Roman"/>
         </w:rPr>
-        <w:t xml:space="preserve"> A web application to easily maintain a </w:t>
-      </w:r>
-      <w:proofErr w:type="spellStart"/>
-      <w:r>
-        <w:rPr>
-          <w:rStyle w:val="None"/>
-          <w:rFonts w:ascii="Times New Roman" w:hAnsi="Times New Roman"/>
-        </w:rPr>
-        <w:t>supershop</w:t>
-      </w:r>
-      <w:proofErr w:type="spellEnd"/>
-      <w:r>
-        <w:rPr>
-          <w:rStyle w:val="None"/>
-          <w:rFonts w:ascii="Times New Roman" w:hAnsi="Times New Roman"/>
-        </w:rPr>
-        <w:t xml:space="preserve"> related activities. There have three modules named Admin, Salesman and User. </w:t>
+        <w:t xml:space="preserve"> A web application to easily maintain a supershop related activities. There have three modules named Admin, Salesman and User. </w:t>
       </w:r>
     </w:p>
     <w:p>
@@ -4156,53 +3840,7 @@
           <w:rStyle w:val="None"/>
           <w:rFonts w:ascii="Times New Roman" w:hAnsi="Times New Roman"/>
         </w:rPr>
-        <w:t xml:space="preserve"> android apps Calculator, Profile Manager with Service and sensor, </w:t>
-      </w:r>
-      <w:proofErr w:type="spellStart"/>
-      <w:r>
-        <w:rPr>
-          <w:rStyle w:val="None"/>
-          <w:rFonts w:ascii="Times New Roman" w:hAnsi="Times New Roman"/>
-        </w:rPr>
-        <w:t>Webview</w:t>
-      </w:r>
-      <w:proofErr w:type="spellEnd"/>
-      <w:r>
-        <w:rPr>
-          <w:rStyle w:val="None"/>
-          <w:rFonts w:ascii="Times New Roman" w:hAnsi="Times New Roman"/>
-        </w:rPr>
-        <w:t xml:space="preserve"> Calc</w:t>
-      </w:r>
-      <w:r>
-        <w:rPr>
-          <w:rStyle w:val="None"/>
-          <w:rFonts w:ascii="Times New Roman" w:hAnsi="Times New Roman"/>
-        </w:rPr>
-        <w:t>u</w:t>
-      </w:r>
-      <w:r>
-        <w:rPr>
-          <w:rStyle w:val="None"/>
-          <w:rFonts w:ascii="Times New Roman" w:hAnsi="Times New Roman"/>
-        </w:rPr>
-        <w:t xml:space="preserve">lator, Currency Converter and </w:t>
-      </w:r>
-      <w:proofErr w:type="spellStart"/>
-      <w:r>
-        <w:rPr>
-          <w:rStyle w:val="None"/>
-          <w:rFonts w:ascii="Times New Roman" w:hAnsi="Times New Roman"/>
-        </w:rPr>
-        <w:t>Dx</w:t>
-      </w:r>
-      <w:proofErr w:type="spellEnd"/>
-      <w:r>
-        <w:rPr>
-          <w:rStyle w:val="None"/>
-          <w:rFonts w:ascii="Times New Roman" w:hAnsi="Times New Roman"/>
-        </w:rPr>
-        <w:t xml:space="preserve"> Ball Game. </w:t>
+        <w:t xml:space="preserve"> android apps Calculator, Profile Manager with Service and sensor, Webview Calculator, Currency Converter and Dx Ball Game. </w:t>
       </w:r>
     </w:p>
     <w:p>
@@ -4315,23 +3953,7 @@
           <w:rStyle w:val="None"/>
           <w:rFonts w:ascii="Times New Roman" w:hAnsi="Times New Roman"/>
         </w:rPr>
-        <w:t xml:space="preserve">Human Computer Interaction (HCI) - AIUB Thesis Group, </w:t>
-      </w:r>
-      <w:proofErr w:type="gramStart"/>
-      <w:r>
-        <w:rPr>
-          <w:rStyle w:val="None"/>
-          <w:rFonts w:ascii="Times New Roman" w:hAnsi="Times New Roman"/>
-        </w:rPr>
-        <w:t>Fall</w:t>
-      </w:r>
-      <w:proofErr w:type="gramEnd"/>
-      <w:r>
-        <w:rPr>
-          <w:rStyle w:val="None"/>
-          <w:rFonts w:ascii="Times New Roman" w:hAnsi="Times New Roman"/>
-        </w:rPr>
-        <w:t xml:space="preserve"> 2016.</w:t>
+        <w:t>Human Computer Interaction (HCI) - AIUB Thesis Group, Fall 2016.</w:t>
       </w:r>
     </w:p>
     <w:p>
@@ -4560,7 +4182,6 @@
         </w:rPr>
         <w:tab/>
       </w:r>
-      <w:proofErr w:type="spellStart"/>
       <w:r>
         <w:rPr>
           <w:rStyle w:val="None"/>
@@ -4568,7 +4189,6 @@
         </w:rPr>
         <w:t>Golam</w:t>
       </w:r>
-      <w:proofErr w:type="spellEnd"/>
       <w:r>
         <w:rPr>
           <w:rStyle w:val="None"/>
@@ -4576,31 +4196,13 @@
         </w:rPr>
         <w:t xml:space="preserve"> </w:t>
       </w:r>
-      <w:proofErr w:type="spellStart"/>
-      <w:r>
-        <w:rPr>
-          <w:rStyle w:val="None"/>
-          <w:rFonts w:ascii="Times New Roman" w:eastAsia="Times New Roman" w:hAnsi="Times New Roman" w:cs="Times New Roman"/>
-        </w:rPr>
-        <w:t>Sarwar</w:t>
-      </w:r>
-      <w:proofErr w:type="spellEnd"/>
-      <w:r>
-        <w:rPr>
-          <w:rStyle w:val="None"/>
-          <w:rFonts w:ascii="Times New Roman" w:eastAsia="Times New Roman" w:hAnsi="Times New Roman" w:cs="Times New Roman"/>
-        </w:rPr>
-        <w:t>-E-</w:t>
-      </w:r>
-      <w:proofErr w:type="spellStart"/>
-      <w:r>
-        <w:rPr>
-          <w:rStyle w:val="None"/>
-          <w:rFonts w:ascii="Times New Roman" w:eastAsia="Times New Roman" w:hAnsi="Times New Roman" w:cs="Times New Roman"/>
-        </w:rPr>
-        <w:t>Kaynat</w:t>
-      </w:r>
-      <w:proofErr w:type="spellEnd"/>
+      <w:r>
+        <w:rPr>
+          <w:rStyle w:val="None"/>
+          <w:rFonts w:ascii="Times New Roman" w:eastAsia="Times New Roman" w:hAnsi="Times New Roman" w:cs="Times New Roman"/>
+        </w:rPr>
+        <w:t>Sarwar-E-Kaynat</w:t>
+      </w:r>
     </w:p>
     <w:p>
       <w:pPr>
@@ -4638,17 +4240,8 @@
           <w:rStyle w:val="None"/>
           <w:rFonts w:ascii="Times New Roman" w:eastAsia="Times New Roman" w:hAnsi="Times New Roman" w:cs="Times New Roman"/>
         </w:rPr>
-        <w:t xml:space="preserve">Md. </w:t>
-      </w:r>
-      <w:proofErr w:type="spellStart"/>
-      <w:r>
-        <w:rPr>
-          <w:rStyle w:val="None"/>
-          <w:rFonts w:ascii="Times New Roman" w:eastAsia="Times New Roman" w:hAnsi="Times New Roman" w:cs="Times New Roman"/>
-        </w:rPr>
-        <w:t>Golam</w:t>
-      </w:r>
-      <w:proofErr w:type="spellEnd"/>
+        <w:t>Md. Golam</w:t>
+      </w:r>
       <w:r>
         <w:rPr>
           <w:rStyle w:val="None"/>
@@ -4656,7 +4249,6 @@
         </w:rPr>
         <w:t xml:space="preserve"> </w:t>
       </w:r>
-      <w:proofErr w:type="spellStart"/>
       <w:r>
         <w:rPr>
           <w:rStyle w:val="None"/>
@@ -4664,7 +4256,6 @@
         </w:rPr>
         <w:t>Mostafa</w:t>
       </w:r>
-      <w:proofErr w:type="spellEnd"/>
     </w:p>
     <w:p>
       <w:pPr>
@@ -4690,7 +4281,6 @@
         </w:rPr>
         <w:tab/>
       </w:r>
-      <w:proofErr w:type="spellStart"/>
       <w:r>
         <w:rPr>
           <w:rStyle w:val="None"/>
@@ -4698,7 +4288,6 @@
         </w:rPr>
         <w:t>Sarkar</w:t>
       </w:r>
-      <w:proofErr w:type="spellEnd"/>
       <w:r>
         <w:rPr>
           <w:rStyle w:val="None"/>
@@ -4706,7 +4295,6 @@
         </w:rPr>
         <w:t xml:space="preserve"> </w:t>
       </w:r>
-      <w:proofErr w:type="spellStart"/>
       <w:r>
         <w:rPr>
           <w:rStyle w:val="None"/>
@@ -4714,7 +4302,6 @@
         </w:rPr>
         <w:t>Mahmuda</w:t>
       </w:r>
-      <w:proofErr w:type="spellEnd"/>
       <w:r>
         <w:rPr>
           <w:rStyle w:val="None"/>
@@ -4722,7 +4309,6 @@
         </w:rPr>
         <w:t xml:space="preserve"> </w:t>
       </w:r>
-      <w:proofErr w:type="spellStart"/>
       <w:r>
         <w:rPr>
           <w:rStyle w:val="None"/>
@@ -4730,7 +4316,6 @@
         </w:rPr>
         <w:t>Parvin</w:t>
       </w:r>
-      <w:proofErr w:type="spellEnd"/>
     </w:p>
     <w:p>
       <w:pPr>
@@ -4829,23 +4414,7 @@
           <w:rStyle w:val="None"/>
           <w:rFonts w:ascii="Times New Roman" w:eastAsia="Times New Roman" w:hAnsi="Times New Roman" w:cs="Times New Roman"/>
         </w:rPr>
-        <w:t>O+ (</w:t>
-      </w:r>
-      <w:proofErr w:type="spellStart"/>
-      <w:r>
-        <w:rPr>
-          <w:rStyle w:val="None"/>
-          <w:rFonts w:ascii="Times New Roman" w:eastAsia="Times New Roman" w:hAnsi="Times New Roman" w:cs="Times New Roman"/>
-        </w:rPr>
-        <w:t>ve</w:t>
-      </w:r>
-      <w:proofErr w:type="spellEnd"/>
-      <w:r>
-        <w:rPr>
-          <w:rStyle w:val="None"/>
-          <w:rFonts w:ascii="Times New Roman" w:eastAsia="Times New Roman" w:hAnsi="Times New Roman" w:cs="Times New Roman"/>
-        </w:rPr>
-        <w:t>)</w:t>
+        <w:t>O+ (ve)</w:t>
       </w:r>
     </w:p>
     <w:p>
@@ -5036,23 +4605,7 @@
           <w:rFonts w:ascii="Times New Roman" w:eastAsia="Times New Roman" w:hAnsi="Times New Roman" w:cs="Times New Roman"/>
         </w:rPr>
         <w:tab/>
-        <w:t>H#14</w:t>
-      </w:r>
-      <w:proofErr w:type="gramStart"/>
-      <w:r>
-        <w:rPr>
-          <w:rStyle w:val="None"/>
-          <w:rFonts w:ascii="Times New Roman" w:eastAsia="Times New Roman" w:hAnsi="Times New Roman" w:cs="Times New Roman"/>
-        </w:rPr>
-        <w:t>,R</w:t>
-      </w:r>
-      <w:proofErr w:type="gramEnd"/>
-      <w:r>
-        <w:rPr>
-          <w:rStyle w:val="None"/>
-          <w:rFonts w:ascii="Times New Roman" w:eastAsia="Times New Roman" w:hAnsi="Times New Roman" w:cs="Times New Roman"/>
-        </w:rPr>
-        <w:t>#14, Nikunja-2,Dhaka-1229</w:t>
+        <w:t>H#14,R#14, Nikunja-2,Dhaka-1229</w:t>
       </w:r>
     </w:p>
     <w:p>
@@ -5084,49 +4637,8 @@
           <w:rStyle w:val="None"/>
           <w:rFonts w:ascii="Times New Roman" w:eastAsia="Times New Roman" w:hAnsi="Times New Roman" w:cs="Times New Roman"/>
         </w:rPr>
-        <w:t xml:space="preserve">Main Road, </w:t>
-      </w:r>
-      <w:proofErr w:type="spellStart"/>
-      <w:r>
-        <w:rPr>
-          <w:rStyle w:val="None"/>
-          <w:rFonts w:ascii="Times New Roman" w:eastAsia="Times New Roman" w:hAnsi="Times New Roman" w:cs="Times New Roman"/>
-        </w:rPr>
-        <w:t>Chanchkoir</w:t>
-      </w:r>
-      <w:proofErr w:type="spellEnd"/>
-      <w:r>
-        <w:rPr>
-          <w:rStyle w:val="None"/>
-          <w:rFonts w:ascii="Times New Roman" w:eastAsia="Times New Roman" w:hAnsi="Times New Roman" w:cs="Times New Roman"/>
-        </w:rPr>
-        <w:t xml:space="preserve"> Bazar, </w:t>
-      </w:r>
-      <w:proofErr w:type="spellStart"/>
-      <w:r>
-        <w:rPr>
-          <w:rStyle w:val="None"/>
-          <w:rFonts w:ascii="Times New Roman" w:eastAsia="Times New Roman" w:hAnsi="Times New Roman" w:cs="Times New Roman"/>
-        </w:rPr>
-        <w:t>Gurudaspur</w:t>
-      </w:r>
-      <w:proofErr w:type="spellEnd"/>
-      <w:r>
-        <w:rPr>
-          <w:rStyle w:val="None"/>
-          <w:rFonts w:ascii="Times New Roman" w:eastAsia="Times New Roman" w:hAnsi="Times New Roman" w:cs="Times New Roman"/>
-        </w:rPr>
-        <w:t xml:space="preserve">, </w:t>
-      </w:r>
-      <w:proofErr w:type="spellStart"/>
-      <w:r>
-        <w:rPr>
-          <w:rStyle w:val="None"/>
-          <w:rFonts w:ascii="Times New Roman" w:eastAsia="Times New Roman" w:hAnsi="Times New Roman" w:cs="Times New Roman"/>
-        </w:rPr>
-        <w:t>Natore</w:t>
-      </w:r>
-      <w:proofErr w:type="spellEnd"/>
+        <w:t>Main Road, Chanchkoir Bazar, Gurudaspur, Natore</w:t>
+      </w:r>
     </w:p>
     <w:p>
       <w:pPr>
@@ -5237,17 +4749,7 @@
                                 <w:sz w:val="22"/>
                                 <w:szCs w:val="22"/>
                               </w:rPr>
-                              <w:t xml:space="preserve">Md. </w:t>
-                            </w:r>
-                            <w:proofErr w:type="gramStart"/>
-                            <w:r>
-                              <w:rPr>
-                                <w:b/>
-                                <w:bCs/>
-                                <w:sz w:val="22"/>
-                                <w:szCs w:val="22"/>
-                              </w:rPr>
-                              <w:t xml:space="preserve">Al </w:t>
+                              <w:t xml:space="preserve">Md. Al </w:t>
                             </w:r>
                             <w:r>
                               <w:rPr>
@@ -5267,7 +4769,6 @@
                               </w:rPr>
                               <w:t>Imran</w:t>
                             </w:r>
-                            <w:proofErr w:type="gramEnd"/>
                           </w:p>
                           <w:p>
                             <w:pPr>
@@ -5346,7 +4847,7 @@
                               </w:rPr>
                               <w:t xml:space="preserve">Email: </w:t>
                             </w:r>
-                            <w:hyperlink r:id="rId12" w:history="1">
+                            <w:hyperlink r:id="rId11" w:history="1">
                               <w:r>
                                 <w:rPr>
                                   <w:rStyle w:val="Hyperlink"/>
@@ -5394,7 +4895,7 @@
               </wp:anchor>
             </w:drawing>
           </mc:Choice>
-          <mc:Fallback xmlns:w16se="http://schemas.microsoft.com/office/word/2015/wordml/symex" xmlns:w15="http://schemas.microsoft.com/office/word/2012/wordml" xmlns:cx1="http://schemas.microsoft.com/office/drawing/2015/9/8/chartex" xmlns:cx="http://schemas.microsoft.com/office/drawing/2014/chartex">
+          <mc:Fallback>
             <w:pict>
               <v:shapetype id="_x0000_t202" coordsize="21600,21600" o:spt="202" path="m,l,21600r21600,l21600,xe">
                 <v:stroke joinstyle="miter"/>
@@ -5518,7 +5019,7 @@
                         </w:rPr>
                         <w:t xml:space="preserve">Email: </w:t>
                       </w:r>
-                      <w:hyperlink r:id="rId13" w:history="1">
+                      <w:hyperlink r:id="rId12" w:history="1">
                         <w:r>
                           <w:rPr>
                             <w:rStyle w:val="Hyperlink"/>
@@ -5620,19 +5121,8 @@
                                 <w:sz w:val="22"/>
                                 <w:szCs w:val="22"/>
                               </w:rPr>
-                              <w:t xml:space="preserve">Dr. </w:t>
+                              <w:t>Dr. Khandaker</w:t>
                             </w:r>
-                            <w:proofErr w:type="spellStart"/>
-                            <w:r>
-                              <w:rPr>
-                                <w:b/>
-                                <w:color w:val="000000"/>
-                                <w:sz w:val="22"/>
-                                <w:szCs w:val="22"/>
-                              </w:rPr>
-                              <w:t>Khandaker</w:t>
-                            </w:r>
-                            <w:proofErr w:type="spellEnd"/>
                             <w:r>
                               <w:rPr>
                                 <w:b/>
@@ -5642,7 +5132,6 @@
                               </w:rPr>
                               <w:t xml:space="preserve"> </w:t>
                             </w:r>
-                            <w:proofErr w:type="spellStart"/>
                             <w:r>
                               <w:rPr>
                                 <w:b/>
@@ -5652,7 +5141,6 @@
                               </w:rPr>
                               <w:t>Tabin</w:t>
                             </w:r>
-                            <w:proofErr w:type="spellEnd"/>
                             <w:r>
                               <w:rPr>
                                 <w:b/>
@@ -5662,7 +5150,6 @@
                               </w:rPr>
                               <w:t xml:space="preserve"> </w:t>
                             </w:r>
-                            <w:proofErr w:type="spellStart"/>
                             <w:r>
                               <w:rPr>
                                 <w:b/>
@@ -5672,7 +5159,6 @@
                               </w:rPr>
                               <w:t>Hasan</w:t>
                             </w:r>
-                            <w:proofErr w:type="spellEnd"/>
                           </w:p>
                           <w:p>
                             <w:pPr>
@@ -5763,7 +5249,7 @@
                               </w:rPr>
                               <w:t xml:space="preserve">Cell: </w:t>
                             </w:r>
-                            <w:hyperlink r:id="rId14" w:tooltip="01970727528" w:history="1">
+                            <w:hyperlink r:id="rId13" w:tooltip="01970727528" w:history="1">
                               <w:r>
                                 <w:rPr>
                                   <w:rStyle w:val="l6b"/>
@@ -5792,7 +5278,7 @@
               </wp:anchor>
             </w:drawing>
           </mc:Choice>
-          <mc:Fallback xmlns:w16se="http://schemas.microsoft.com/office/word/2015/wordml/symex" xmlns:w15="http://schemas.microsoft.com/office/word/2012/wordml" xmlns:cx1="http://schemas.microsoft.com/office/drawing/2015/9/8/chartex" xmlns:cx="http://schemas.microsoft.com/office/drawing/2014/chartex">
+          <mc:Fallback>
             <w:pict>
               <v:shape id="_x0000_s1027" type="#_x0000_t202" style="position:absolute;margin-left:-6.25pt;margin-top:.15pt;width:236.25pt;height:96.9pt;z-index:251665408;visibility:visible;mso-wrap-style:square;mso-width-percent:0;mso-height-percent:200;mso-wrap-distance-left:9pt;mso-wrap-distance-top:0;mso-wrap-distance-right:9pt;mso-wrap-distance-bottom:0;mso-position-horizontal:absolute;mso-position-horizontal-relative:text;mso-position-vertical:absolute;mso-position-vertical-relative:text;mso-width-percent:0;mso-height-percent:200;mso-width-relative:margin;mso-height-relative:margin;v-text-anchor:top" o:gfxdata="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" filled="f" stroked="f">
                 <v:textbox style="mso-fit-shape-to-text:t">
@@ -5942,7 +5428,7 @@
                         </w:rPr>
                         <w:t xml:space="preserve">Cell: </w:t>
                       </w:r>
-                      <w:hyperlink r:id="rId15" w:tooltip="01970727528" w:history="1">
+                      <w:hyperlink r:id="rId14" w:tooltip="01970727528" w:history="1">
                         <w:r>
                           <w:rPr>
                             <w:rStyle w:val="l6b"/>
@@ -5975,7 +5461,7 @@
       </w:pPr>
     </w:p>
     <w:sectPr>
-      <w:footerReference w:type="default" r:id="rId16"/>
+      <w:footerReference w:type="default" r:id="rId15"/>
       <w:pgSz w:w="12240" w:h="15840" w:code="1"/>
       <w:pgMar w:top="1008" w:right="1440" w:bottom="720" w:left="1699" w:header="720" w:footer="720" w:gutter="0"/>
       <w:cols w:space="720"/>
@@ -5985,7 +5471,7 @@
 </file>
 
 <file path=word/endnotes.xml><?xml version="1.0" encoding="utf-8"?>
-<w:endnotes xmlns:wpc="http://schemas.microsoft.com/office/word/2010/wordprocessingCanvas" xmlns:mc="http://schemas.openxmlformats.org/markup-compatibility/2006" xmlns:o="urn:schemas-microsoft-com:office:office" xmlns:r="http://schemas.openxmlformats.org/officeDocument/2006/relationships" xmlns:m="http://schemas.openxmlformats.org/officeDocument/2006/math" xmlns:v="urn:schemas-microsoft-com:vml" xmlns:wp14="http://schemas.microsoft.com/office/word/2010/wordprocessingDrawing" xmlns:wp="http://schemas.openxmlformats.org/drawingml/2006/wordprocessingDrawing" xmlns:w10="urn:schemas-microsoft-com:office:word" xmlns:w="http://schemas.openxmlformats.org/wordprocessingml/2006/main" xmlns:w14="http://schemas.microsoft.com/office/word/2010/wordml" xmlns:wpg="http://schemas.microsoft.com/office/word/2010/wordprocessingGroup" xmlns:wpi="http://schemas.microsoft.com/office/word/2010/wordprocessingInk" xmlns:wne="http://schemas.microsoft.com/office/word/2006/wordml" xmlns:wps="http://schemas.microsoft.com/office/word/2010/wordprocessingShape" mc:Ignorable="w14 wp14">
+<w:endnotes xmlns:wpc="http://schemas.microsoft.com/office/word/2010/wordprocessingCanvas" xmlns:cx="http://schemas.microsoft.com/office/drawing/2014/chartex" xmlns:cx1="http://schemas.microsoft.com/office/drawing/2015/9/8/chartex" xmlns:mc="http://schemas.openxmlformats.org/markup-compatibility/2006" xmlns:o="urn:schemas-microsoft-com:office:office" xmlns:r="http://schemas.openxmlformats.org/officeDocument/2006/relationships" xmlns:m="http://schemas.openxmlformats.org/officeDocument/2006/math" xmlns:v="urn:schemas-microsoft-com:vml" xmlns:wp14="http://schemas.microsoft.com/office/word/2010/wordprocessingDrawing" xmlns:wp="http://schemas.openxmlformats.org/drawingml/2006/wordprocessingDrawing" xmlns:w10="urn:schemas-microsoft-com:office:word" xmlns:w="http://schemas.openxmlformats.org/wordprocessingml/2006/main" xmlns:w14="http://schemas.microsoft.com/office/word/2010/wordml" xmlns:w15="http://schemas.microsoft.com/office/word/2012/wordml" xmlns:w16se="http://schemas.microsoft.com/office/word/2015/wordml/symex" xmlns:wpg="http://schemas.microsoft.com/office/word/2010/wordprocessingGroup" xmlns:wpi="http://schemas.microsoft.com/office/word/2010/wordprocessingInk" xmlns:wne="http://schemas.microsoft.com/office/word/2006/wordml" xmlns:wps="http://schemas.microsoft.com/office/word/2010/wordprocessingShape" mc:Ignorable="w14 w15 w16se wp14">
   <w:endnote w:type="separator" w:id="-1">
     <w:p>
       <w:r>
@@ -6004,7 +5490,7 @@
 </file>
 
 <file path=word/footer1.xml><?xml version="1.0" encoding="utf-8"?>
-<w:ftr xmlns:wpc="http://schemas.microsoft.com/office/word/2010/wordprocessingCanvas" xmlns:mc="http://schemas.openxmlformats.org/markup-compatibility/2006" xmlns:o="urn:schemas-microsoft-com:office:office" xmlns:r="http://schemas.openxmlformats.org/officeDocument/2006/relationships" xmlns:m="http://schemas.openxmlformats.org/officeDocument/2006/math" xmlns:v="urn:schemas-microsoft-com:vml" xmlns:wp14="http://schemas.microsoft.com/office/word/2010/wordprocessingDrawing" xmlns:wp="http://schemas.openxmlformats.org/drawingml/2006/wordprocessingDrawing" xmlns:w10="urn:schemas-microsoft-com:office:word" xmlns:w="http://schemas.openxmlformats.org/wordprocessingml/2006/main" xmlns:w14="http://schemas.microsoft.com/office/word/2010/wordml" xmlns:wpg="http://schemas.microsoft.com/office/word/2010/wordprocessingGroup" xmlns:wpi="http://schemas.microsoft.com/office/word/2010/wordprocessingInk" xmlns:wne="http://schemas.microsoft.com/office/word/2006/wordml" xmlns:wps="http://schemas.microsoft.com/office/word/2010/wordprocessingShape" mc:Ignorable="w14 wp14">
+<w:ftr xmlns:wpc="http://schemas.microsoft.com/office/word/2010/wordprocessingCanvas" xmlns:cx="http://schemas.microsoft.com/office/drawing/2014/chartex" xmlns:cx1="http://schemas.microsoft.com/office/drawing/2015/9/8/chartex" xmlns:mc="http://schemas.openxmlformats.org/markup-compatibility/2006" xmlns:o="urn:schemas-microsoft-com:office:office" xmlns:r="http://schemas.openxmlformats.org/officeDocument/2006/relationships" xmlns:m="http://schemas.openxmlformats.org/officeDocument/2006/math" xmlns:v="urn:schemas-microsoft-com:vml" xmlns:wp14="http://schemas.microsoft.com/office/word/2010/wordprocessingDrawing" xmlns:wp="http://schemas.openxmlformats.org/drawingml/2006/wordprocessingDrawing" xmlns:w10="urn:schemas-microsoft-com:office:word" xmlns:w="http://schemas.openxmlformats.org/wordprocessingml/2006/main" xmlns:w14="http://schemas.microsoft.com/office/word/2010/wordml" xmlns:w15="http://schemas.microsoft.com/office/word/2012/wordml" xmlns:w16se="http://schemas.microsoft.com/office/word/2015/wordml/symex" xmlns:wpg="http://schemas.microsoft.com/office/word/2010/wordprocessingGroup" xmlns:wpi="http://schemas.microsoft.com/office/word/2010/wordprocessingInk" xmlns:wne="http://schemas.microsoft.com/office/word/2006/wordml" xmlns:wps="http://schemas.microsoft.com/office/word/2010/wordprocessingShape" mc:Ignorable="w14 w15 w16se wp14">
   <w:p>
     <w:pPr>
       <w:pStyle w:val="Footer"/>
@@ -6117,7 +5603,7 @@
 </file>
 
 <file path=word/footnotes.xml><?xml version="1.0" encoding="utf-8"?>
-<w:footnotes xmlns:wpc="http://schemas.microsoft.com/office/word/2010/wordprocessingCanvas" xmlns:mc="http://schemas.openxmlformats.org/markup-compatibility/2006" xmlns:o="urn:schemas-microsoft-com:office:office" xmlns:r="http://schemas.openxmlformats.org/officeDocument/2006/relationships" xmlns:m="http://schemas.openxmlformats.org/officeDocument/2006/math" xmlns:v="urn:schemas-microsoft-com:vml" xmlns:wp14="http://schemas.microsoft.com/office/word/2010/wordprocessingDrawing" xmlns:wp="http://schemas.openxmlformats.org/drawingml/2006/wordprocessingDrawing" xmlns:w10="urn:schemas-microsoft-com:office:word" xmlns:w="http://schemas.openxmlformats.org/wordprocessingml/2006/main" xmlns:w14="http://schemas.microsoft.com/office/word/2010/wordml" xmlns:wpg="http://schemas.microsoft.com/office/word/2010/wordprocessingGroup" xmlns:wpi="http://schemas.microsoft.com/office/word/2010/wordprocessingInk" xmlns:wne="http://schemas.microsoft.com/office/word/2006/wordml" xmlns:wps="http://schemas.microsoft.com/office/word/2010/wordprocessingShape" mc:Ignorable="w14 wp14">
+<w:footnotes xmlns:wpc="http://schemas.microsoft.com/office/word/2010/wordprocessingCanvas" xmlns:cx="http://schemas.microsoft.com/office/drawing/2014/chartex" xmlns:cx1="http://schemas.microsoft.com/office/drawing/2015/9/8/chartex" xmlns:mc="http://schemas.openxmlformats.org/markup-compatibility/2006" xmlns:o="urn:schemas-microsoft-com:office:office" xmlns:r="http://schemas.openxmlformats.org/officeDocument/2006/relationships" xmlns:m="http://schemas.openxmlformats.org/officeDocument/2006/math" xmlns:v="urn:schemas-microsoft-com:vml" xmlns:wp14="http://schemas.microsoft.com/office/word/2010/wordprocessingDrawing" xmlns:wp="http://schemas.openxmlformats.org/drawingml/2006/wordprocessingDrawing" xmlns:w10="urn:schemas-microsoft-com:office:word" xmlns:w="http://schemas.openxmlformats.org/wordprocessingml/2006/main" xmlns:w14="http://schemas.microsoft.com/office/word/2010/wordml" xmlns:w15="http://schemas.microsoft.com/office/word/2012/wordml" xmlns:w16se="http://schemas.microsoft.com/office/word/2015/wordml/symex" xmlns:wpg="http://schemas.microsoft.com/office/word/2010/wordprocessingGroup" xmlns:wpi="http://schemas.microsoft.com/office/word/2010/wordprocessingInk" xmlns:wne="http://schemas.microsoft.com/office/word/2006/wordml" xmlns:wps="http://schemas.microsoft.com/office/word/2010/wordprocessingShape" mc:Ignorable="w14 w15 w16se wp14">
   <w:footnote w:type="separator" w:id="-1">
     <w:p>
       <w:r>
@@ -6136,8 +5622,8 @@
 </file>
 
 <file path=word/numbering.xml><?xml version="1.0" encoding="utf-8"?>
-<w:numbering xmlns:wpc="http://schemas.microsoft.com/office/word/2010/wordprocessingCanvas" xmlns:mc="http://schemas.openxmlformats.org/markup-compatibility/2006" xmlns:o="urn:schemas-microsoft-com:office:office" xmlns:r="http://schemas.openxmlformats.org/officeDocument/2006/relationships" xmlns:m="http://schemas.openxmlformats.org/officeDocument/2006/math" xmlns:v="urn:schemas-microsoft-com:vml" xmlns:wp14="http://schemas.microsoft.com/office/word/2010/wordprocessingDrawing" xmlns:wp="http://schemas.openxmlformats.org/drawingml/2006/wordprocessingDrawing" xmlns:w10="urn:schemas-microsoft-com:office:word" xmlns:w="http://schemas.openxmlformats.org/wordprocessingml/2006/main" xmlns:w14="http://schemas.microsoft.com/office/word/2010/wordml" xmlns:wpg="http://schemas.microsoft.com/office/word/2010/wordprocessingGroup" xmlns:wpi="http://schemas.microsoft.com/office/word/2010/wordprocessingInk" xmlns:wne="http://schemas.microsoft.com/office/word/2006/wordml" xmlns:wps="http://schemas.microsoft.com/office/word/2010/wordprocessingShape" mc:Ignorable="w14 wp14">
-  <w:abstractNum w:abstractNumId="0">
+<w:numbering xmlns:wpc="http://schemas.microsoft.com/office/word/2010/wordprocessingCanvas" xmlns:cx="http://schemas.microsoft.com/office/drawing/2014/chartex" xmlns:cx1="http://schemas.microsoft.com/office/drawing/2015/9/8/chartex" xmlns:mc="http://schemas.openxmlformats.org/markup-compatibility/2006" xmlns:o="urn:schemas-microsoft-com:office:office" xmlns:r="http://schemas.openxmlformats.org/officeDocument/2006/relationships" xmlns:m="http://schemas.openxmlformats.org/officeDocument/2006/math" xmlns:v="urn:schemas-microsoft-com:vml" xmlns:wp14="http://schemas.microsoft.com/office/word/2010/wordprocessingDrawing" xmlns:wp="http://schemas.openxmlformats.org/drawingml/2006/wordprocessingDrawing" xmlns:w10="urn:schemas-microsoft-com:office:word" xmlns:w="http://schemas.openxmlformats.org/wordprocessingml/2006/main" xmlns:w14="http://schemas.microsoft.com/office/word/2010/wordml" xmlns:w15="http://schemas.microsoft.com/office/word/2012/wordml" xmlns:w16se="http://schemas.microsoft.com/office/word/2015/wordml/symex" xmlns:wpg="http://schemas.microsoft.com/office/word/2010/wordprocessingGroup" xmlns:wpi="http://schemas.microsoft.com/office/word/2010/wordprocessingInk" xmlns:wne="http://schemas.microsoft.com/office/word/2006/wordml" xmlns:wps="http://schemas.microsoft.com/office/word/2010/wordprocessingShape" mc:Ignorable="w14 w15 w16se wp14">
+  <w:abstractNum w:abstractNumId="0" w15:restartNumberingAfterBreak="0">
     <w:nsid w:val="08BF3B47"/>
     <w:multiLevelType w:val="hybridMultilevel"/>
     <w:tmpl w:val="D1BEDDEE"/>
@@ -6226,7 +5712,7 @@
       </w:pPr>
     </w:lvl>
   </w:abstractNum>
-  <w:abstractNum w:abstractNumId="1">
+  <w:abstractNum w:abstractNumId="1" w15:restartNumberingAfterBreak="0">
     <w:nsid w:val="0C5414DB"/>
     <w:multiLevelType w:val="hybridMultilevel"/>
     <w:tmpl w:val="4A96B252"/>
@@ -6315,7 +5801,96 @@
       </w:pPr>
     </w:lvl>
   </w:abstractNum>
-  <w:abstractNum w:abstractNumId="2">
+  <w:abstractNum w:abstractNumId="2" w15:restartNumberingAfterBreak="0">
+    <w:nsid w:val="0DB50389"/>
+    <w:multiLevelType w:val="hybridMultilevel"/>
+    <w:tmpl w:val="A0045584"/>
+    <w:lvl w:ilvl="0" w:tplc="0409000F">
+      <w:start w:val="1"/>
+      <w:numFmt w:val="decimal"/>
+      <w:lvlText w:val="%1."/>
+      <w:lvlJc w:val="left"/>
+      <w:pPr>
+        <w:ind w:left="720" w:hanging="360"/>
+      </w:pPr>
+      <w:rPr>
+        <w:rFonts w:hint="default"/>
+      </w:rPr>
+    </w:lvl>
+    <w:lvl w:ilvl="1" w:tplc="04090019" w:tentative="1">
+      <w:start w:val="1"/>
+      <w:numFmt w:val="lowerLetter"/>
+      <w:lvlText w:val="%2."/>
+      <w:lvlJc w:val="left"/>
+      <w:pPr>
+        <w:ind w:left="1440" w:hanging="360"/>
+      </w:pPr>
+    </w:lvl>
+    <w:lvl w:ilvl="2" w:tplc="0409001B" w:tentative="1">
+      <w:start w:val="1"/>
+      <w:numFmt w:val="lowerRoman"/>
+      <w:lvlText w:val="%3."/>
+      <w:lvlJc w:val="right"/>
+      <w:pPr>
+        <w:ind w:left="2160" w:hanging="180"/>
+      </w:pPr>
+    </w:lvl>
+    <w:lvl w:ilvl="3" w:tplc="0409000F" w:tentative="1">
+      <w:start w:val="1"/>
+      <w:numFmt w:val="decimal"/>
+      <w:lvlText w:val="%4."/>
+      <w:lvlJc w:val="left"/>
+      <w:pPr>
+        <w:ind w:left="2880" w:hanging="360"/>
+      </w:pPr>
+    </w:lvl>
+    <w:lvl w:ilvl="4" w:tplc="04090019" w:tentative="1">
+      <w:start w:val="1"/>
+      <w:numFmt w:val="lowerLetter"/>
+      <w:lvlText w:val="%5."/>
+      <w:lvlJc w:val="left"/>
+      <w:pPr>
+        <w:ind w:left="3600" w:hanging="360"/>
+      </w:pPr>
+    </w:lvl>
+    <w:lvl w:ilvl="5" w:tplc="0409001B" w:tentative="1">
+      <w:start w:val="1"/>
+      <w:numFmt w:val="lowerRoman"/>
+      <w:lvlText w:val="%6."/>
+      <w:lvlJc w:val="right"/>
+      <w:pPr>
+        <w:ind w:left="4320" w:hanging="180"/>
+      </w:pPr>
+    </w:lvl>
+    <w:lvl w:ilvl="6" w:tplc="0409000F" w:tentative="1">
+      <w:start w:val="1"/>
+      <w:numFmt w:val="decimal"/>
+      <w:lvlText w:val="%7."/>
+      <w:lvlJc w:val="left"/>
+      <w:pPr>
+        <w:ind w:left="5040" w:hanging="360"/>
+      </w:pPr>
+    </w:lvl>
+    <w:lvl w:ilvl="7" w:tplc="04090019" w:tentative="1">
+      <w:start w:val="1"/>
+      <w:numFmt w:val="lowerLetter"/>
+      <w:lvlText w:val="%8."/>
+      <w:lvlJc w:val="left"/>
+      <w:pPr>
+        <w:ind w:left="5760" w:hanging="360"/>
+      </w:pPr>
+    </w:lvl>
+    <w:lvl w:ilvl="8" w:tplc="0409001B" w:tentative="1">
+      <w:start w:val="1"/>
+      <w:numFmt w:val="lowerRoman"/>
+      <w:lvlText w:val="%9."/>
+      <w:lvlJc w:val="right"/>
+      <w:pPr>
+        <w:ind w:left="6480" w:hanging="180"/>
+      </w:pPr>
+    </w:lvl>
+  </w:abstractNum>
+  <w:abstractNum w:abstractNumId="3" w15:restartNumberingAfterBreak="0">
     <w:nsid w:val="268E4EA6"/>
     <w:multiLevelType w:val="hybridMultilevel"/>
     <w:tmpl w:val="F894F74E"/>
@@ -6600,7 +6175,7 @@
       </w:rPr>
     </w:lvl>
   </w:abstractNum>
-  <w:abstractNum w:abstractNumId="3">
+  <w:abstractNum w:abstractNumId="4" w15:restartNumberingAfterBreak="0">
     <w:nsid w:val="28527F4A"/>
     <w:multiLevelType w:val="hybridMultilevel"/>
     <w:tmpl w:val="16CE4F42"/>
@@ -6713,22 +6288,111 @@
       </w:rPr>
     </w:lvl>
   </w:abstractNum>
-  <w:abstractNum w:abstractNumId="4">
+  <w:abstractNum w:abstractNumId="5" w15:restartNumberingAfterBreak="0">
+    <w:nsid w:val="56AE0ABC"/>
+    <w:multiLevelType w:val="hybridMultilevel"/>
+    <w:tmpl w:val="8466BDB4"/>
+    <w:lvl w:ilvl="0" w:tplc="0409000F">
+      <w:start w:val="1"/>
+      <w:numFmt w:val="decimal"/>
+      <w:lvlText w:val="%1."/>
+      <w:lvlJc w:val="left"/>
+      <w:pPr>
+        <w:ind w:left="720" w:hanging="360"/>
+      </w:pPr>
+      <w:rPr>
+        <w:rFonts w:hint="default"/>
+      </w:rPr>
+    </w:lvl>
+    <w:lvl w:ilvl="1" w:tplc="04090019" w:tentative="1">
+      <w:start w:val="1"/>
+      <w:numFmt w:val="lowerLetter"/>
+      <w:lvlText w:val="%2."/>
+      <w:lvlJc w:val="left"/>
+      <w:pPr>
+        <w:ind w:left="1440" w:hanging="360"/>
+      </w:pPr>
+    </w:lvl>
+    <w:lvl w:ilvl="2" w:tplc="0409001B" w:tentative="1">
+      <w:start w:val="1"/>
+      <w:numFmt w:val="lowerRoman"/>
+      <w:lvlText w:val="%3."/>
+      <w:lvlJc w:val="right"/>
+      <w:pPr>
+        <w:ind w:left="2160" w:hanging="180"/>
+      </w:pPr>
+    </w:lvl>
+    <w:lvl w:ilvl="3" w:tplc="0409000F" w:tentative="1">
+      <w:start w:val="1"/>
+      <w:numFmt w:val="decimal"/>
+      <w:lvlText w:val="%4."/>
+      <w:lvlJc w:val="left"/>
+      <w:pPr>
+        <w:ind w:left="2880" w:hanging="360"/>
+      </w:pPr>
+    </w:lvl>
+    <w:lvl w:ilvl="4" w:tplc="04090019" w:tentative="1">
+      <w:start w:val="1"/>
+      <w:numFmt w:val="lowerLetter"/>
+      <w:lvlText w:val="%5."/>
+      <w:lvlJc w:val="left"/>
+      <w:pPr>
+        <w:ind w:left="3600" w:hanging="360"/>
+      </w:pPr>
+    </w:lvl>
+    <w:lvl w:ilvl="5" w:tplc="0409001B" w:tentative="1">
+      <w:start w:val="1"/>
+      <w:numFmt w:val="lowerRoman"/>
+      <w:lvlText w:val="%6."/>
+      <w:lvlJc w:val="right"/>
+      <w:pPr>
+        <w:ind w:left="4320" w:hanging="180"/>
+      </w:pPr>
+    </w:lvl>
+    <w:lvl w:ilvl="6" w:tplc="0409000F" w:tentative="1">
+      <w:start w:val="1"/>
+      <w:numFmt w:val="decimal"/>
+      <w:lvlText w:val="%7."/>
+      <w:lvlJc w:val="left"/>
+      <w:pPr>
+        <w:ind w:left="5040" w:hanging="360"/>
+      </w:pPr>
+    </w:lvl>
+    <w:lvl w:ilvl="7" w:tplc="04090019" w:tentative="1">
+      <w:start w:val="1"/>
+      <w:numFmt w:val="lowerLetter"/>
+      <w:lvlText w:val="%8."/>
+      <w:lvlJc w:val="left"/>
+      <w:pPr>
+        <w:ind w:left="5760" w:hanging="360"/>
+      </w:pPr>
+    </w:lvl>
+    <w:lvl w:ilvl="8" w:tplc="0409001B" w:tentative="1">
+      <w:start w:val="1"/>
+      <w:numFmt w:val="lowerRoman"/>
+      <w:lvlText w:val="%9."/>
+      <w:lvlJc w:val="right"/>
+      <w:pPr>
+        <w:ind w:left="6480" w:hanging="180"/>
+      </w:pPr>
+    </w:lvl>
+  </w:abstractNum>
+  <w:abstractNum w:abstractNumId="6" w15:restartNumberingAfterBreak="0">
     <w:nsid w:val="661F7BE9"/>
     <w:multiLevelType w:val="hybridMultilevel"/>
     <w:tmpl w:val="F894F74E"/>
     <w:numStyleLink w:val="Bullets"/>
   </w:abstractNum>
   <w:num w:numId="1">
-    <w:abstractNumId w:val="2"/>
+    <w:abstractNumId w:val="3"/>
   </w:num>
   <w:num w:numId="2">
-    <w:abstractNumId w:val="4"/>
+    <w:abstractNumId w:val="6"/>
   </w:num>
   <w:num w:numId="3">
-    <w:abstractNumId w:val="4"/>
+    <w:abstractNumId w:val="6"/>
     <w:lvlOverride w:ilvl="0">
-      <w:lvl w:ilvl="0" w:tplc="8D7E8CB6">
+      <w:lvl w:ilvl="0" w:tplc="7410FB86">
         <w:start w:val="1"/>
         <w:numFmt w:val="bullet"/>
         <w:lvlText w:val="•"/>
@@ -6757,7 +6421,7 @@
       </w:lvl>
     </w:lvlOverride>
     <w:lvlOverride w:ilvl="1">
-      <w:lvl w:ilvl="1" w:tplc="957C52AC">
+      <w:lvl w:ilvl="1" w:tplc="DD5247CE">
         <w:start w:val="1"/>
         <w:numFmt w:val="bullet"/>
         <w:lvlText w:val="•"/>
@@ -6786,7 +6450,7 @@
       </w:lvl>
     </w:lvlOverride>
     <w:lvlOverride w:ilvl="2">
-      <w:lvl w:ilvl="2" w:tplc="20D27C24">
+      <w:lvl w:ilvl="2" w:tplc="0E1A809E">
         <w:start w:val="1"/>
         <w:numFmt w:val="bullet"/>
         <w:lvlText w:val="•"/>
@@ -6815,7 +6479,7 @@
       </w:lvl>
     </w:lvlOverride>
     <w:lvlOverride w:ilvl="3">
-      <w:lvl w:ilvl="3" w:tplc="04381574">
+      <w:lvl w:ilvl="3" w:tplc="977E4118">
         <w:start w:val="1"/>
         <w:numFmt w:val="bullet"/>
         <w:lvlText w:val="•"/>
@@ -6844,7 +6508,7 @@
       </w:lvl>
     </w:lvlOverride>
     <w:lvlOverride w:ilvl="4">
-      <w:lvl w:ilvl="4" w:tplc="48BCC780">
+      <w:lvl w:ilvl="4" w:tplc="AD5C5324">
         <w:start w:val="1"/>
         <w:numFmt w:val="bullet"/>
         <w:lvlText w:val="•"/>
@@ -6873,7 +6537,7 @@
       </w:lvl>
     </w:lvlOverride>
     <w:lvlOverride w:ilvl="5">
-      <w:lvl w:ilvl="5" w:tplc="007E4206">
+      <w:lvl w:ilvl="5" w:tplc="FA288B82">
         <w:start w:val="1"/>
         <w:numFmt w:val="bullet"/>
         <w:lvlText w:val="•"/>
@@ -6902,7 +6566,7 @@
       </w:lvl>
     </w:lvlOverride>
     <w:lvlOverride w:ilvl="6">
-      <w:lvl w:ilvl="6" w:tplc="5B0EA6C2">
+      <w:lvl w:ilvl="6" w:tplc="72DCE5C2">
         <w:start w:val="1"/>
         <w:numFmt w:val="bullet"/>
         <w:lvlText w:val="•"/>
@@ -6931,7 +6595,7 @@
       </w:lvl>
     </w:lvlOverride>
     <w:lvlOverride w:ilvl="7">
-      <w:lvl w:ilvl="7" w:tplc="D7C2E9E8">
+      <w:lvl w:ilvl="7" w:tplc="02BEB5C0">
         <w:start w:val="1"/>
         <w:numFmt w:val="bullet"/>
         <w:lvlText w:val="•"/>
@@ -6960,7 +6624,7 @@
       </w:lvl>
     </w:lvlOverride>
     <w:lvlOverride w:ilvl="8">
-      <w:lvl w:ilvl="8" w:tplc="F4B2D7C2">
+      <w:lvl w:ilvl="8" w:tplc="FD426ACA">
         <w:start w:val="1"/>
         <w:numFmt w:val="bullet"/>
         <w:lvlText w:val="•"/>
@@ -6990,7 +6654,7 @@
     </w:lvlOverride>
   </w:num>
   <w:num w:numId="4">
-    <w:abstractNumId w:val="3"/>
+    <w:abstractNumId w:val="4"/>
   </w:num>
   <w:num w:numId="5">
     <w:abstractNumId w:val="0"/>
@@ -6998,11 +6662,17 @@
   <w:num w:numId="6">
     <w:abstractNumId w:val="1"/>
   </w:num>
+  <w:num w:numId="7">
+    <w:abstractNumId w:val="5"/>
+  </w:num>
+  <w:num w:numId="8">
+    <w:abstractNumId w:val="2"/>
+  </w:num>
 </w:numbering>
 </file>
 
 <file path=word/styles.xml><?xml version="1.0" encoding="utf-8"?>
-<w:styles xmlns:mc="http://schemas.openxmlformats.org/markup-compatibility/2006" xmlns:r="http://schemas.openxmlformats.org/officeDocument/2006/relationships" xmlns:w="http://schemas.openxmlformats.org/wordprocessingml/2006/main" xmlns:w14="http://schemas.microsoft.com/office/word/2010/wordml" mc:Ignorable="w14">
+<w:styles xmlns:mc="http://schemas.openxmlformats.org/markup-compatibility/2006" xmlns:r="http://schemas.openxmlformats.org/officeDocument/2006/relationships" xmlns:w="http://schemas.openxmlformats.org/wordprocessingml/2006/main" xmlns:w14="http://schemas.microsoft.com/office/word/2010/wordml" xmlns:w15="http://schemas.microsoft.com/office/word/2012/wordml" xmlns:w16se="http://schemas.microsoft.com/office/word/2015/wordml/symex" mc:Ignorable="w14 w15 w16se">
   <w:docDefaults>
     <w:rPrDefault>
       <w:rPr>
@@ -7024,539 +6694,378 @@
       </w:pPr>
     </w:pPrDefault>
   </w:docDefaults>
-  <w:latentStyles w:defLockedState="0" w:defUIPriority="99" w:defSemiHidden="1" w:defUnhideWhenUsed="1" w:defQFormat="0" w:count="267">
-    <w:lsdException w:name="Normal" w:semiHidden="0" w:uiPriority="0" w:unhideWhenUsed="0" w:qFormat="1"/>
-    <w:lsdException w:name="heading 1" w:semiHidden="0" w:uiPriority="9" w:unhideWhenUsed="0" w:qFormat="1"/>
-    <w:lsdException w:name="heading 2" w:uiPriority="9" w:qFormat="1"/>
-    <w:lsdException w:name="heading 3" w:uiPriority="9" w:qFormat="1"/>
-    <w:lsdException w:name="heading 4" w:uiPriority="9" w:qFormat="1"/>
-    <w:lsdException w:name="heading 5" w:uiPriority="9" w:qFormat="1"/>
-    <w:lsdException w:name="heading 6" w:uiPriority="9" w:qFormat="1"/>
-    <w:lsdException w:name="heading 7" w:uiPriority="9" w:qFormat="1"/>
-    <w:lsdException w:name="heading 8" w:uiPriority="9" w:qFormat="1"/>
-    <w:lsdException w:name="heading 9" w:uiPriority="9" w:qFormat="1"/>
-    <w:lsdException w:name="toc 1" w:uiPriority="39"/>
-    <w:lsdException w:name="toc 2" w:uiPriority="39"/>
-    <w:lsdException w:name="toc 3" w:uiPriority="39"/>
-    <w:lsdException w:name="toc 4" w:uiPriority="39"/>
-    <w:lsdException w:name="toc 5" w:uiPriority="39"/>
-    <w:lsdException w:name="toc 6" w:uiPriority="39"/>
-    <w:lsdException w:name="toc 7" w:uiPriority="39"/>
-    <w:lsdException w:name="toc 8" w:uiPriority="39"/>
-    <w:lsdException w:name="toc 9" w:uiPriority="39"/>
-    <w:lsdException w:name="caption" w:uiPriority="35" w:qFormat="1"/>
-    <w:lsdException w:name="Title" w:semiHidden="0" w:uiPriority="10" w:unhideWhenUsed="0" w:qFormat="1"/>
-    <w:lsdException w:name="Default Paragraph Font" w:uiPriority="1"/>
-    <w:lsdException w:name="Subtitle" w:semiHidden="0" w:uiPriority="11" w:unhideWhenUsed="0" w:qFormat="1"/>
-    <w:lsdException w:name="Strong" w:semiHidden="0" w:uiPriority="22" w:unhideWhenUsed="0" w:qFormat="1"/>
-    <w:lsdException w:name="Emphasis" w:semiHidden="0" w:uiPriority="20" w:unhideWhenUsed="0" w:qFormat="1"/>
-    <w:lsdException w:name="Table Grid" w:semiHidden="0" w:uiPriority="59" w:unhideWhenUsed="0"/>
-    <w:lsdException w:name="Placeholder Text" w:unhideWhenUsed="0"/>
-    <w:lsdException w:name="No Spacing" w:semiHidden="0" w:uiPriority="1" w:unhideWhenUsed="0" w:qFormat="1"/>
-    <w:lsdException w:name="Light Shading" w:semiHidden="0" w:uiPriority="60" w:unhideWhenUsed="0"/>
-    <w:lsdException w:name="Light List" w:semiHidden="0" w:uiPriority="61" w:unhideWhenUsed="0"/>
-    <w:lsdException w:name="Light Grid" w:semiHidden="0" w:uiPriority="62" w:unhideWhenUsed="0"/>
-    <w:lsdException w:name="Medium Shading 1" w:semiHidden="0" w:uiPriority="63" w:unhideWhenUsed="0"/>
-    <w:lsdException w:name="Medium Shading 2" w:semiHidden="0" w:uiPriority="64" w:unhideWhenUsed="0"/>
-    <w:lsdException w:name="Medium List 1" w:semiHidden="0" w:uiPriority="65" w:unhideWhenUsed="0"/>
-    <w:lsdException w:name="Medium List 2" w:semiHidden="0" w:uiPriority="66" w:unhideWhenUsed="0"/>
-    <w:lsdException w:name="Medium Grid 1" w:semiHidden="0" w:uiPriority="67" w:unhideWhenUsed="0"/>
-    <w:lsdException w:name="Medium Grid 2" w:semiHidden="0" w:uiPriority="68" w:unhideWhenUsed="0"/>
-    <w:lsdException w:name="Medium Grid 3" w:semiHidden="0" w:uiPriority="69" w:unhideWhenUsed="0"/>
-    <w:lsdException w:name="Dark List" w:semiHidden="0" w:uiPriority="70" w:unhideWhenUsed="0"/>
-    <w:lsdException w:name="Colorful Shading" w:semiHidden="0" w:uiPriority="71" w:unhideWhenUsed="0"/>
-    <w:lsdException w:name="Colorful List" w:semiHidden="0" w:uiPriority="72" w:unhideWhenUsed="0"/>
-    <w:lsdException w:name="Colorful Grid" w:semiHidden="0" w:uiPriority="73" w:unhideWhenUsed="0"/>
-    <w:lsdException w:name="Light Shading Accent 1" w:semiHidden="0" w:uiPriority="60" w:unhideWhenUsed="0"/>
-    <w:lsdException w:name="Light List Accent 1" w:semiHidden="0" w:uiPriority="61" w:unhideWhenUsed="0"/>
-    <w:lsdException w:name="Light Grid Accent 1" w:semiHidden="0" w:uiPriority="62" w:unhideWhenUsed="0"/>
-    <w:lsdException w:name="Medium Shading 1 Accent 1" w:semiHidden="0" w:uiPriority="63" w:unhideWhenUsed="0"/>
-    <w:lsdException w:name="Medium Shading 2 Accent 1" w:semiHidden="0" w:uiPriority="64" w:unhideWhenUsed="0"/>
-    <w:lsdException w:name="Medium List 1 Accent 1" w:semiHidden="0" w:uiPriority="65" w:unhideWhenUsed="0"/>
-    <w:lsdException w:name="Revision" w:unhideWhenUsed="0"/>
-    <w:lsdException w:name="List Paragraph" w:semiHidden="0" w:uiPriority="34" w:unhideWhenUsed="0" w:qFormat="1"/>
-    <w:lsdException w:name="Quote" w:semiHidden="0" w:uiPriority="29" w:unhideWhenUsed="0" w:qFormat="1"/>
-    <w:lsdException w:name="Intense Quote" w:semiHidden="0" w:uiPriority="30" w:unhideWhenUsed="0" w:qFormat="1"/>
-    <w:lsdException w:name="Medium List 2 Accent 1" w:semiHidden="0" w:uiPriority="66" w:unhideWhenUsed="0"/>
-    <w:lsdException w:name="Medium Grid 1 Accent 1" w:semiHidden="0" w:uiPriority="67" w:unhideWhenUsed="0"/>
-    <w:lsdException w:name="Medium Grid 2 Accent 1" w:semiHidden="0" w:uiPriority="68" w:unhideWhenUsed="0"/>
-    <w:lsdException w:name="Medium Grid 3 Accent 1" w:semiHidden="0" w:uiPriority="69" w:unhideWhenUsed="0"/>
-    <w:lsdException w:name="Dark List Accent 1" w:semiHidden="0" w:uiPriority="70" w:unhideWhenUsed="0"/>
-    <w:lsdException w:name="Colorful Shading Accent 1" w:semiHidden="0" w:uiPriority="71" w:unhideWhenUsed="0"/>
-    <w:lsdException w:name="Colorful List Accent 1" w:semiHidden="0" w:uiPriority="72" w:unhideWhenUsed="0"/>
-    <w:lsdException w:name="Colorful Grid Accent 1" w:semiHidden="0" w:uiPriority="73" w:unhideWhenUsed="0"/>
-    <w:lsdException w:name="Light Shading Accent 2" w:semiHidden="0" w:uiPriority="60" w:unhideWhenUsed="0"/>
-    <w:lsdException w:name="Light List Accent 2" w:semiHidden="0" w:uiPriority="61" w:unhideWhenUsed="0"/>
-    <w:lsdException w:name="Light Grid Accent 2" w:semiHidden="0" w:uiPriority="62" w:unhideWhenUsed="0"/>
-    <w:lsdException w:name="Medium Shading 1 Accent 2" w:semiHidden="0" w:uiPriority="63" w:unhideWhenUsed="0"/>
-    <w:lsdException w:name="Medium Shading 2 Accent 2" w:semiHidden="0" w:uiPriority="64" w:unhideWhenUsed="0"/>
-    <w:lsdException w:name="Medium List 1 Accent 2" w:semiHidden="0" w:uiPriority="65" w:unhideWhenUsed="0"/>
-    <w:lsdException w:name="Medium List 2 Accent 2" w:semiHidden="0" w:uiPriority="66" w:unhideWhenUsed="0"/>
-    <w:lsdException w:name="Medium Grid 1 Accent 2" w:semiHidden="0" w:uiPriority="67" w:unhideWhenUsed="0"/>
-    <w:lsdException w:name="Medium Grid 2 Accent 2" w:semiHidden="0" w:uiPriority="68" w:unhideWhenUsed="0"/>
-    <w:lsdException w:name="Medium Grid 3 Accent 2" w:semiHidden="0" w:uiPriority="69" w:unhideWhenUsed="0"/>
-    <w:lsdException w:name="Dark List Accent 2" w:semiHidden="0" w:uiPriority="70" w:unhideWhenUsed="0"/>
-    <w:lsdException w:name="Colorful Shading Accent 2" w:semiHidden="0" w:uiPriority="71" w:unhideWhenUsed="0"/>
-    <w:lsdException w:name="Colorful List Accent 2" w:semiHidden="0" w:uiPriority="72" w:unhideWhenUsed="0"/>
-    <w:lsdException w:name="Colorful Grid Accent 2" w:semiHidden="0" w:uiPriority="73" w:unhideWhenUsed="0"/>
-    <w:lsdException w:name="Light Shading Accent 3" w:semiHidden="0" w:uiPriority="60" w:unhideWhenUsed="0"/>
-    <w:lsdException w:name="Light List Accent 3" w:semiHidden="0" w:uiPriority="61" w:unhideWhenUsed="0"/>
-    <w:lsdException w:name="Light Grid Accent 3" w:semiHidden="0" w:uiPriority="62" w:unhideWhenUsed="0"/>
-    <w:lsdException w:name="Medium Shading 1 Accent 3" w:semiHidden="0" w:uiPriority="63" w:unhideWhenUsed="0"/>
-    <w:lsdException w:name="Medium Shading 2 Accent 3" w:semiHidden="0" w:uiPriority="64" w:unhideWhenUsed="0"/>
-    <w:lsdException w:name="Medium List 1 Accent 3" w:semiHidden="0" w:uiPriority="65" w:unhideWhenUsed="0"/>
-    <w:lsdException w:name="Medium List 2 Accent 3" w:semiHidden="0" w:uiPriority="66" w:unhideWhenUsed="0"/>
-    <w:lsdException w:name="Medium Grid 1 Accent 3" w:semiHidden="0" w:uiPriority="67" w:unhideWhenUsed="0"/>
-    <w:lsdException w:name="Medium Grid 2 Accent 3" w:semiHidden="0" w:uiPriority="68" w:unhideWhenUsed="0"/>
-    <w:lsdException w:name="Medium Grid 3 Accent 3" w:semiHidden="0" w:uiPriority="69" w:unhideWhenUsed="0"/>
-    <w:lsdException w:name="Dark List Accent 3" w:semiHidden="0" w:uiPriority="70" w:unhideWhenUsed="0"/>
-    <w:lsdException w:name="Colorful Shading Accent 3" w:semiHidden="0" w:uiPriority="71" w:unhideWhenUsed="0"/>
-    <w:lsdException w:name="Colorful List Accent 3" w:semiHidden="0" w:uiPriority="72" w:unhideWhenUsed="0"/>
-    <w:lsdException w:name="Colorful Grid Accent 3" w:semiHidden="0" w:uiPriority="73" w:unhideWhenUsed="0"/>
-    <w:lsdException w:name="Light Shading Accent 4" w:semiHidden="0" w:uiPriority="60" w:unhideWhenUsed="0"/>
-    <w:lsdException w:name="Light List Accent 4" w:semiHidden="0" w:uiPriority="61" w:unhideWhenUsed="0"/>
-    <w:lsdException w:name="Light Grid Accent 4" w:semiHidden="0" w:uiPriority="62" w:unhideWhenUsed="0"/>
-    <w:lsdException w:name="Medium Shading 1 Accent 4" w:semiHidden="0" w:uiPriority="63" w:unhideWhenUsed="0"/>
-    <w:lsdException w:name="Medium Shading 2 Accent 4" w:semiHidden="0" w:uiPriority="64" w:unhideWhenUsed="0"/>
-    <w:lsdException w:name="Medium List 1 Accent 4" w:semiHidden="0" w:uiPriority="65" w:unhideWhenUsed="0"/>
-    <w:lsdException w:name="Medium List 2 Accent 4" w:semiHidden="0" w:uiPriority="66" w:unhideWhenUsed="0"/>
-    <w:lsdException w:name="Medium Grid 1 Accent 4" w:semiHidden="0" w:uiPriority="67" w:unhideWhenUsed="0"/>
-    <w:lsdException w:name="Medium Grid 2 Accent 4" w:semiHidden="0" w:uiPriority="68" w:unhideWhenUsed="0"/>
-    <w:lsdException w:name="Medium Grid 3 Accent 4" w:semiHidden="0" w:uiPriority="69" w:unhideWhenUsed="0"/>
-    <w:lsdException w:name="Dark List Accent 4" w:semiHidden="0" w:uiPriority="70" w:unhideWhenUsed="0"/>
-    <w:lsdException w:name="Colorful Shading Accent 4" w:semiHidden="0" w:uiPriority="71" w:unhideWhenUsed="0"/>
-    <w:lsdException w:name="Colorful List Accent 4" w:semiHidden="0" w:uiPriority="72" w:unhideWhenUsed="0"/>
-    <w:lsdException w:name="Colorful Grid Accent 4" w:semiHidden="0" w:uiPriority="73" w:unhideWhenUsed="0"/>
-    <w:lsdException w:name="Light Shading Accent 5" w:semiHidden="0" w:uiPriority="60" w:unhideWhenUsed="0"/>
-    <w:lsdException w:name="Light List Accent 5" w:semiHidden="0" w:uiPriority="61" w:unhideWhenUsed="0"/>
-    <w:lsdException w:name="Light Grid Accent 5" w:semiHidden="0" w:uiPriority="62" w:unhideWhenUsed="0"/>
-    <w:lsdException w:name="Medium Shading 1 Accent 5" w:semiHidden="0" w:uiPriority="63" w:unhideWhenUsed="0"/>
-    <w:lsdException w:name="Medium Shading 2 Accent 5" w:semiHidden="0" w:uiPriority="64" w:unhideWhenUsed="0"/>
-    <w:lsdException w:name="Medium List 1 Accent 5" w:semiHidden="0" w:uiPriority="65" w:unhideWhenUsed="0"/>
-    <w:lsdException w:name="Medium List 2 Accent 5" w:semiHidden="0" w:uiPriority="66" w:unhideWhenUsed="0"/>
-    <w:lsdException w:name="Medium Grid 1 Accent 5" w:semiHidden="0" w:uiPriority="67" w:unhideWhenUsed="0"/>
-    <w:lsdException w:name="Medium Grid 2 Accent 5" w:semiHidden="0" w:uiPriority="68" w:unhideWhenUsed="0"/>
-    <w:lsdException w:name="Medium Grid 3 Accent 5" w:semiHidden="0" w:uiPriority="69" w:unhideWhenUsed="0"/>
-    <w:lsdException w:name="Dark List Accent 5" w:semiHidden="0" w:uiPriority="70" w:unhideWhenUsed="0"/>
-    <w:lsdException w:name="Colorful Shading Accent 5" w:semiHidden="0" w:uiPriority="71" w:unhideWhenUsed="0"/>
-    <w:lsdException w:name="Colorful List Accent 5" w:semiHidden="0" w:uiPriority="72" w:unhideWhenUsed="0"/>
-    <w:lsdException w:name="Colorful Grid Accent 5" w:semiHidden="0" w:uiPriority="73" w:unhideWhenUsed="0"/>
-    <w:lsdException w:name="Light Shading Accent 6" w:semiHidden="0" w:uiPriority="60" w:unhideWhenUsed="0"/>
-    <w:lsdException w:name="Light List Accent 6" w:semiHidden="0" w:uiPriority="61" w:unhideWhenUsed="0"/>
-    <w:lsdException w:name="Light Grid Accent 6" w:semiHidden="0" w:uiPriority="62" w:unhideWhenUsed="0"/>
-    <w:lsdException w:name="Medium Shading 1 Accent 6" w:semiHidden="0" w:uiPriority="63" w:unhideWhenUsed="0"/>
-    <w:lsdException w:name="Medium Shading 2 Accent 6" w:semiHidden="0" w:uiPriority="64" w:unhideWhenUsed="0"/>
-    <w:lsdException w:name="Medium List 1 Accent 6" w:semiHidden="0" w:uiPriority="65" w:unhideWhenUsed="0"/>
-    <w:lsdException w:name="Medium List 2 Accent 6" w:semiHidden="0" w:uiPriority="66" w:unhideWhenUsed="0"/>
-    <w:lsdException w:name="Medium Grid 1 Accent 6" w:semiHidden="0" w:uiPriority="67" w:unhideWhenUsed="0"/>
-    <w:lsdException w:name="Medium Grid 2 Accent 6" w:semiHidden="0" w:uiPriority="68" w:unhideWhenUsed="0"/>
-    <w:lsdException w:name="Medium Grid 3 Accent 6" w:semiHidden="0" w:uiPriority="69" w:unhideWhenUsed="0"/>
-    <w:lsdException w:name="Dark List Accent 6" w:semiHidden="0" w:uiPriority="70" w:unhideWhenUsed="0"/>
-    <w:lsdException w:name="Colorful Shading Accent 6" w:semiHidden="0" w:uiPriority="71" w:unhideWhenUsed="0"/>
-    <w:lsdException w:name="Colorful List Accent 6" w:semiHidden="0" w:uiPriority="72" w:unhideWhenUsed="0"/>
-    <w:lsdException w:name="Colorful Grid Accent 6" w:semiHidden="0" w:uiPriority="73" w:unhideWhenUsed="0"/>
-    <w:lsdException w:name="Subtle Emphasis" w:semiHidden="0" w:uiPriority="19" w:unhideWhenUsed="0" w:qFormat="1"/>
-    <w:lsdException w:name="Intense Emphasis" w:semiHidden="0" w:uiPriority="21" w:unhideWhenUsed="0" w:qFormat="1"/>
-    <w:lsdException w:name="Subtle Reference" w:semiHidden="0" w:uiPriority="31" w:unhideWhenUsed="0" w:qFormat="1"/>
-    <w:lsdException w:name="Intense Reference" w:semiHidden="0" w:uiPriority="32" w:unhideWhenUsed="0" w:qFormat="1"/>
-    <w:lsdException w:name="Book Title" w:semiHidden="0" w:uiPriority="33" w:unhideWhenUsed="0" w:qFormat="1"/>
-    <w:lsdException w:name="Bibliography" w:uiPriority="37"/>
-    <w:lsdException w:name="TOC Heading" w:uiPriority="39" w:qFormat="1"/>
-  </w:latentStyles>
-  <w:style w:type="paragraph" w:default="1" w:styleId="Normal">
-    <w:name w:val="Normal"/>
-    <w:rsid w:val="000A1DA2"/>
-    <w:rPr>
-      <w:sz w:val="24"/>
-      <w:szCs w:val="24"/>
-      <w:lang w:bidi="ar-SA"/>
-    </w:rPr>
-  </w:style>
-  <w:style w:type="character" w:default="1" w:styleId="DefaultParagraphFont">
-    <w:name w:val="Default Paragraph Font"/>
-    <w:uiPriority w:val="1"/>
-    <w:semiHidden/>
-    <w:unhideWhenUsed/>
-  </w:style>
-  <w:style w:type="table" w:default="1" w:styleId="TableNormal">
-    <w:name w:val="Normal Table"/>
-    <w:uiPriority w:val="99"/>
-    <w:semiHidden/>
-    <w:unhideWhenUsed/>
-    <w:tblPr>
-      <w:tblInd w:w="0" w:type="dxa"/>
-      <w:tblCellMar>
-        <w:top w:w="0" w:type="dxa"/>
-        <w:left w:w="108" w:type="dxa"/>
-        <w:bottom w:w="0" w:type="dxa"/>
-        <w:right w:w="108" w:type="dxa"/>
-      </w:tblCellMar>
-    </w:tblPr>
-  </w:style>
-  <w:style w:type="numbering" w:default="1" w:styleId="NoList">
-    <w:name w:val="No List"/>
-    <w:uiPriority w:val="99"/>
-    <w:semiHidden/>
-    <w:unhideWhenUsed/>
-  </w:style>
-  <w:style w:type="character" w:styleId="Hyperlink">
-    <w:name w:val="Hyperlink"/>
-    <w:rsid w:val="000A1DA2"/>
-    <w:rPr>
-      <w:u w:val="single"/>
-    </w:rPr>
-  </w:style>
-  <w:style w:type="paragraph" w:customStyle="1" w:styleId="HeaderFooter">
-    <w:name w:val="Header &amp; Footer"/>
-    <w:rsid w:val="000A1DA2"/>
-    <w:pPr>
-      <w:tabs>
-        <w:tab w:val="right" w:pos="9020"/>
-      </w:tabs>
-    </w:pPr>
-    <w:rPr>
-      <w:rFonts w:ascii="Helvetica" w:hAnsi="Helvetica" w:cs="Arial Unicode MS"/>
-      <w:color w:val="000000"/>
-      <w:sz w:val="24"/>
-      <w:szCs w:val="24"/>
-    </w:rPr>
-  </w:style>
-  <w:style w:type="paragraph" w:styleId="Footer">
-    <w:name w:val="footer"/>
-    <w:rsid w:val="000A1DA2"/>
-    <w:pPr>
-      <w:tabs>
-        <w:tab w:val="center" w:pos="4680"/>
-        <w:tab w:val="right" w:pos="9360"/>
-      </w:tabs>
-    </w:pPr>
-    <w:rPr>
-      <w:rFonts w:cs="Arial Unicode MS"/>
-      <w:color w:val="000000"/>
-      <w:sz w:val="24"/>
-      <w:szCs w:val="24"/>
-      <w:u w:color="000000"/>
-    </w:rPr>
-  </w:style>
-  <w:style w:type="paragraph" w:customStyle="1" w:styleId="BodyA">
-    <w:name w:val="Body A"/>
-    <w:rsid w:val="000A1DA2"/>
-    <w:pPr>
-      <w:spacing w:after="200" w:line="276" w:lineRule="auto"/>
-    </w:pPr>
-    <w:rPr>
-      <w:rFonts w:ascii="Calibri" w:eastAsia="Calibri" w:hAnsi="Calibri" w:cs="Calibri"/>
-      <w:color w:val="000000"/>
-      <w:sz w:val="22"/>
-      <w:szCs w:val="22"/>
-      <w:u w:color="000000"/>
-    </w:rPr>
-  </w:style>
-  <w:style w:type="paragraph" w:customStyle="1" w:styleId="Heading">
-    <w:name w:val="Heading"/>
-    <w:next w:val="BodyA"/>
-    <w:rsid w:val="000A1DA2"/>
-    <w:pPr>
-      <w:keepNext/>
-      <w:spacing w:before="240" w:after="60"/>
-      <w:outlineLvl w:val="0"/>
-    </w:pPr>
-    <w:rPr>
-      <w:rFonts w:ascii="Arial" w:hAnsi="Arial" w:cs="Arial Unicode MS"/>
-      <w:b/>
-      <w:bCs/>
-      <w:color w:val="000000"/>
-      <w:kern w:val="32"/>
-      <w:sz w:val="32"/>
-      <w:szCs w:val="32"/>
-      <w:u w:color="000000"/>
-    </w:rPr>
-  </w:style>
-  <w:style w:type="character" w:customStyle="1" w:styleId="None">
-    <w:name w:val="None"/>
-    <w:rsid w:val="000A1DA2"/>
-  </w:style>
-  <w:style w:type="character" w:customStyle="1" w:styleId="Hyperlink0">
-    <w:name w:val="Hyperlink.0"/>
-    <w:basedOn w:val="None"/>
-    <w:rsid w:val="000A1DA2"/>
-    <w:rPr>
-      <w:sz w:val="20"/>
-      <w:szCs w:val="20"/>
-    </w:rPr>
-  </w:style>
-  <w:style w:type="numbering" w:customStyle="1" w:styleId="Bullets">
-    <w:name w:val="Bullets"/>
-    <w:rsid w:val="000A1DA2"/>
-    <w:pPr>
-      <w:numPr>
-        <w:numId w:val="1"/>
-      </w:numPr>
-    </w:pPr>
-  </w:style>
-  <w:style w:type="character" w:customStyle="1" w:styleId="Link">
-    <w:name w:val="Link"/>
-    <w:rsid w:val="000A1DA2"/>
-    <w:rPr>
-      <w:color w:val="0000FF"/>
-      <w:u w:val="single" w:color="0000FF"/>
-    </w:rPr>
-  </w:style>
-  <w:style w:type="character" w:customStyle="1" w:styleId="Hyperlink1">
-    <w:name w:val="Hyperlink.1"/>
-    <w:basedOn w:val="Link"/>
-    <w:rsid w:val="000A1DA2"/>
-    <w:rPr>
-      <w:color w:val="000000"/>
-      <w:u w:val="none" w:color="0000FF"/>
-    </w:rPr>
-  </w:style>
-  <w:style w:type="paragraph" w:customStyle="1" w:styleId="Default">
-    <w:name w:val="Default"/>
-    <w:rsid w:val="000A1DA2"/>
-    <w:rPr>
-      <w:rFonts w:ascii="Helvetica" w:hAnsi="Helvetica" w:cs="Arial Unicode MS"/>
-      <w:color w:val="000000"/>
-      <w:sz w:val="22"/>
-      <w:szCs w:val="22"/>
-    </w:rPr>
-  </w:style>
-  <w:style w:type="character" w:customStyle="1" w:styleId="l6b">
-    <w:name w:val="_l6b"/>
-    <w:basedOn w:val="DefaultParagraphFont"/>
-    <w:rsid w:val="00DA22F8"/>
-  </w:style>
-  <w:style w:type="paragraph" w:styleId="BalloonText">
-    <w:name w:val="Balloon Text"/>
-    <w:basedOn w:val="Normal"/>
-    <w:link w:val="BalloonTextChar"/>
-    <w:uiPriority w:val="99"/>
-    <w:semiHidden/>
-    <w:unhideWhenUsed/>
-    <w:rsid w:val="008E7726"/>
-    <w:pPr>
-      <w:pBdr>
-        <w:top w:val="none" w:sz="0" w:space="0" w:color="auto"/>
-        <w:left w:val="none" w:sz="0" w:space="0" w:color="auto"/>
-        <w:bottom w:val="none" w:sz="0" w:space="0" w:color="auto"/>
-        <w:right w:val="none" w:sz="0" w:space="0" w:color="auto"/>
-        <w:between w:val="none" w:sz="0" w:space="0" w:color="auto"/>
-        <w:bar w:val="none" w:sz="0" w:color="auto"/>
-      </w:pBdr>
-    </w:pPr>
-    <w:rPr>
-      <w:rFonts w:ascii="Tahoma" w:eastAsiaTheme="minorEastAsia" w:hAnsi="Tahoma" w:cs="Tahoma"/>
-      <w:sz w:val="16"/>
-      <w:szCs w:val="16"/>
-      <w:bdr w:val="none" w:sz="0" w:space="0" w:color="auto"/>
-      <w:lang w:val="ru-RU" w:eastAsia="ru-RU"/>
-    </w:rPr>
-  </w:style>
-  <w:style w:type="character" w:customStyle="1" w:styleId="BalloonTextChar">
-    <w:name w:val="Balloon Text Char"/>
-    <w:basedOn w:val="DefaultParagraphFont"/>
-    <w:link w:val="BalloonText"/>
-    <w:uiPriority w:val="99"/>
-    <w:semiHidden/>
-    <w:rsid w:val="008E7726"/>
-    <w:rPr>
-      <w:rFonts w:ascii="Tahoma" w:eastAsiaTheme="minorEastAsia" w:hAnsi="Tahoma" w:cs="Tahoma"/>
-      <w:sz w:val="16"/>
-      <w:szCs w:val="16"/>
-      <w:bdr w:val="none" w:sz="0" w:space="0" w:color="auto"/>
-      <w:lang w:val="ru-RU" w:eastAsia="ru-RU" w:bidi="ar-SA"/>
-    </w:rPr>
-  </w:style>
-  <w:style w:type="paragraph" w:styleId="Header">
-    <w:name w:val="header"/>
-    <w:basedOn w:val="Normal"/>
-    <w:link w:val="HeaderChar"/>
-    <w:uiPriority w:val="99"/>
-    <w:unhideWhenUsed/>
-    <w:rsid w:val="00F63A96"/>
-    <w:pPr>
-      <w:tabs>
-        <w:tab w:val="center" w:pos="4680"/>
-        <w:tab w:val="right" w:pos="9360"/>
-      </w:tabs>
-    </w:pPr>
-  </w:style>
-  <w:style w:type="character" w:customStyle="1" w:styleId="HeaderChar">
-    <w:name w:val="Header Char"/>
-    <w:basedOn w:val="DefaultParagraphFont"/>
-    <w:link w:val="Header"/>
-    <w:uiPriority w:val="99"/>
-    <w:rsid w:val="00F63A96"/>
-    <w:rPr>
-      <w:sz w:val="24"/>
-      <w:szCs w:val="24"/>
-      <w:lang w:bidi="ar-SA"/>
-    </w:rPr>
-  </w:style>
-</w:styles>
-</file>
-
-<file path=word/stylesWithEffects.xml><?xml version="1.0" encoding="utf-8"?>
-<w:styles xmlns:wpc="http://schemas.microsoft.com/office/word/2010/wordprocessingCanvas" xmlns:mc="http://schemas.openxmlformats.org/markup-compatibility/2006" xmlns:o="urn:schemas-microsoft-com:office:office" xmlns:r="http://schemas.openxmlformats.org/officeDocument/2006/relationships" xmlns:m="http://schemas.openxmlformats.org/officeDocument/2006/math" xmlns:v="urn:schemas-microsoft-com:vml" xmlns:wp14="http://schemas.microsoft.com/office/word/2010/wordprocessingDrawing" xmlns:wp="http://schemas.openxmlformats.org/drawingml/2006/wordprocessingDrawing" xmlns:w10="urn:schemas-microsoft-com:office:word" xmlns:w="http://schemas.openxmlformats.org/wordprocessingml/2006/main" xmlns:w14="http://schemas.microsoft.com/office/word/2010/wordml" xmlns:wpg="http://schemas.microsoft.com/office/word/2010/wordprocessingGroup" xmlns:wpi="http://schemas.microsoft.com/office/word/2010/wordprocessingInk" xmlns:wne="http://schemas.microsoft.com/office/word/2006/wordml" xmlns:wps="http://schemas.microsoft.com/office/word/2010/wordprocessingShape" mc:Ignorable="w14 wp14">
-  <w:docDefaults>
-    <w:rPrDefault>
-      <w:rPr>
-        <w:rFonts w:ascii="Times New Roman" w:eastAsia="Arial Unicode MS" w:hAnsi="Times New Roman" w:cs="Times New Roman"/>
-        <w:bdr w:val="nil"/>
-        <w:lang w:val="en-US" w:eastAsia="en-US" w:bidi="bn-IN"/>
-      </w:rPr>
-    </w:rPrDefault>
-    <w:pPrDefault>
-      <w:pPr>
-        <w:pBdr>
-          <w:top w:val="nil"/>
-          <w:left w:val="nil"/>
-          <w:bottom w:val="nil"/>
-          <w:right w:val="nil"/>
-          <w:between w:val="nil"/>
-          <w:bar w:val="nil"/>
-        </w:pBdr>
-      </w:pPr>
-    </w:pPrDefault>
-  </w:docDefaults>
-  <w:latentStyles w:defLockedState="0" w:defUIPriority="99" w:defSemiHidden="1" w:defUnhideWhenUsed="1" w:defQFormat="0" w:count="267">
-    <w:lsdException w:name="Normal" w:semiHidden="0" w:uiPriority="0" w:unhideWhenUsed="0" w:qFormat="1"/>
-    <w:lsdException w:name="heading 1" w:semiHidden="0" w:uiPriority="9" w:unhideWhenUsed="0" w:qFormat="1"/>
-    <w:lsdException w:name="heading 2" w:uiPriority="9" w:qFormat="1"/>
-    <w:lsdException w:name="heading 3" w:uiPriority="9" w:qFormat="1"/>
-    <w:lsdException w:name="heading 4" w:uiPriority="9" w:qFormat="1"/>
-    <w:lsdException w:name="heading 5" w:uiPriority="9" w:qFormat="1"/>
-    <w:lsdException w:name="heading 6" w:uiPriority="9" w:qFormat="1"/>
-    <w:lsdException w:name="heading 7" w:uiPriority="9" w:qFormat="1"/>
-    <w:lsdException w:name="heading 8" w:uiPriority="9" w:qFormat="1"/>
-    <w:lsdException w:name="heading 9" w:uiPriority="9" w:qFormat="1"/>
-    <w:lsdException w:name="toc 1" w:uiPriority="39"/>
-    <w:lsdException w:name="toc 2" w:uiPriority="39"/>
-    <w:lsdException w:name="toc 3" w:uiPriority="39"/>
-    <w:lsdException w:name="toc 4" w:uiPriority="39"/>
-    <w:lsdException w:name="toc 5" w:uiPriority="39"/>
-    <w:lsdException w:name="toc 6" w:uiPriority="39"/>
-    <w:lsdException w:name="toc 7" w:uiPriority="39"/>
-    <w:lsdException w:name="toc 8" w:uiPriority="39"/>
-    <w:lsdException w:name="toc 9" w:uiPriority="39"/>
-    <w:lsdException w:name="caption" w:uiPriority="35" w:qFormat="1"/>
-    <w:lsdException w:name="Title" w:semiHidden="0" w:uiPriority="10" w:unhideWhenUsed="0" w:qFormat="1"/>
-    <w:lsdException w:name="Default Paragraph Font" w:uiPriority="1"/>
-    <w:lsdException w:name="Subtitle" w:semiHidden="0" w:uiPriority="11" w:unhideWhenUsed="0" w:qFormat="1"/>
-    <w:lsdException w:name="Strong" w:semiHidden="0" w:uiPriority="22" w:unhideWhenUsed="0" w:qFormat="1"/>
-    <w:lsdException w:name="Emphasis" w:semiHidden="0" w:uiPriority="20" w:unhideWhenUsed="0" w:qFormat="1"/>
-    <w:lsdException w:name="Table Grid" w:semiHidden="0" w:uiPriority="59" w:unhideWhenUsed="0"/>
-    <w:lsdException w:name="Placeholder Text" w:unhideWhenUsed="0"/>
-    <w:lsdException w:name="No Spacing" w:semiHidden="0" w:uiPriority="1" w:unhideWhenUsed="0" w:qFormat="1"/>
-    <w:lsdException w:name="Light Shading" w:semiHidden="0" w:uiPriority="60" w:unhideWhenUsed="0"/>
-    <w:lsdException w:name="Light List" w:semiHidden="0" w:uiPriority="61" w:unhideWhenUsed="0"/>
-    <w:lsdException w:name="Light Grid" w:semiHidden="0" w:uiPriority="62" w:unhideWhenUsed="0"/>
-    <w:lsdException w:name="Medium Shading 1" w:semiHidden="0" w:uiPriority="63" w:unhideWhenUsed="0"/>
-    <w:lsdException w:name="Medium Shading 2" w:semiHidden="0" w:uiPriority="64" w:unhideWhenUsed="0"/>
-    <w:lsdException w:name="Medium List 1" w:semiHidden="0" w:uiPriority="65" w:unhideWhenUsed="0"/>
-    <w:lsdException w:name="Medium List 2" w:semiHidden="0" w:uiPriority="66" w:unhideWhenUsed="0"/>
-    <w:lsdException w:name="Medium Grid 1" w:semiHidden="0" w:uiPriority="67" w:unhideWhenUsed="0"/>
-    <w:lsdException w:name="Medium Grid 2" w:semiHidden="0" w:uiPriority="68" w:unhideWhenUsed="0"/>
-    <w:lsdException w:name="Medium Grid 3" w:semiHidden="0" w:uiPriority="69" w:unhideWhenUsed="0"/>
-    <w:lsdException w:name="Dark List" w:semiHidden="0" w:uiPriority="70" w:unhideWhenUsed="0"/>
-    <w:lsdException w:name="Colorful Shading" w:semiHidden="0" w:uiPriority="71" w:unhideWhenUsed="0"/>
-    <w:lsdException w:name="Colorful List" w:semiHidden="0" w:uiPriority="72" w:unhideWhenUsed="0"/>
-    <w:lsdException w:name="Colorful Grid" w:semiHidden="0" w:uiPriority="73" w:unhideWhenUsed="0"/>
-    <w:lsdException w:name="Light Shading Accent 1" w:semiHidden="0" w:uiPriority="60" w:unhideWhenUsed="0"/>
-    <w:lsdException w:name="Light List Accent 1" w:semiHidden="0" w:uiPriority="61" w:unhideWhenUsed="0"/>
-    <w:lsdException w:name="Light Grid Accent 1" w:semiHidden="0" w:uiPriority="62" w:unhideWhenUsed="0"/>
-    <w:lsdException w:name="Medium Shading 1 Accent 1" w:semiHidden="0" w:uiPriority="63" w:unhideWhenUsed="0"/>
-    <w:lsdException w:name="Medium Shading 2 Accent 1" w:semiHidden="0" w:uiPriority="64" w:unhideWhenUsed="0"/>
-    <w:lsdException w:name="Medium List 1 Accent 1" w:semiHidden="0" w:uiPriority="65" w:unhideWhenUsed="0"/>
-    <w:lsdException w:name="Revision" w:unhideWhenUsed="0"/>
-    <w:lsdException w:name="List Paragraph" w:semiHidden="0" w:uiPriority="34" w:unhideWhenUsed="0" w:qFormat="1"/>
-    <w:lsdException w:name="Quote" w:semiHidden="0" w:uiPriority="29" w:unhideWhenUsed="0" w:qFormat="1"/>
-    <w:lsdException w:name="Intense Quote" w:semiHidden="0" w:uiPriority="30" w:unhideWhenUsed="0" w:qFormat="1"/>
-    <w:lsdException w:name="Medium List 2 Accent 1" w:semiHidden="0" w:uiPriority="66" w:unhideWhenUsed="0"/>
-    <w:lsdException w:name="Medium Grid 1 Accent 1" w:semiHidden="0" w:uiPriority="67" w:unhideWhenUsed="0"/>
-    <w:lsdException w:name="Medium Grid 2 Accent 1" w:semiHidden="0" w:uiPriority="68" w:unhideWhenUsed="0"/>
-    <w:lsdException w:name="Medium Grid 3 Accent 1" w:semiHidden="0" w:uiPriority="69" w:unhideWhenUsed="0"/>
-    <w:lsdException w:name="Dark List Accent 1" w:semiHidden="0" w:uiPriority="70" w:unhideWhenUsed="0"/>
-    <w:lsdException w:name="Colorful Shading Accent 1" w:semiHidden="0" w:uiPriority="71" w:unhideWhenUsed="0"/>
-    <w:lsdException w:name="Colorful List Accent 1" w:semiHidden="0" w:uiPriority="72" w:unhideWhenUsed="0"/>
-    <w:lsdException w:name="Colorful Grid Accent 1" w:semiHidden="0" w:uiPriority="73" w:unhideWhenUsed="0"/>
-    <w:lsdException w:name="Light Shading Accent 2" w:semiHidden="0" w:uiPriority="60" w:unhideWhenUsed="0"/>
-    <w:lsdException w:name="Light List Accent 2" w:semiHidden="0" w:uiPriority="61" w:unhideWhenUsed="0"/>
-    <w:lsdException w:name="Light Grid Accent 2" w:semiHidden="0" w:uiPriority="62" w:unhideWhenUsed="0"/>
-    <w:lsdException w:name="Medium Shading 1 Accent 2" w:semiHidden="0" w:uiPriority="63" w:unhideWhenUsed="0"/>
-    <w:lsdException w:name="Medium Shading 2 Accent 2" w:semiHidden="0" w:uiPriority="64" w:unhideWhenUsed="0"/>
-    <w:lsdException w:name="Medium List 1 Accent 2" w:semiHidden="0" w:uiPriority="65" w:unhideWhenUsed="0"/>
-    <w:lsdException w:name="Medium List 2 Accent 2" w:semiHidden="0" w:uiPriority="66" w:unhideWhenUsed="0"/>
-    <w:lsdException w:name="Medium Grid 1 Accent 2" w:semiHidden="0" w:uiPriority="67" w:unhideWhenUsed="0"/>
-    <w:lsdException w:name="Medium Grid 2 Accent 2" w:semiHidden="0" w:uiPriority="68" w:unhideWhenUsed="0"/>
-    <w:lsdException w:name="Medium Grid 3 Accent 2" w:semiHidden="0" w:uiPriority="69" w:unhideWhenUsed="0"/>
-    <w:lsdException w:name="Dark List Accent 2" w:semiHidden="0" w:uiPriority="70" w:unhideWhenUsed="0"/>
-    <w:lsdException w:name="Colorful Shading Accent 2" w:semiHidden="0" w:uiPriority="71" w:unhideWhenUsed="0"/>
-    <w:lsdException w:name="Colorful List Accent 2" w:semiHidden="0" w:uiPriority="72" w:unhideWhenUsed="0"/>
-    <w:lsdException w:name="Colorful Grid Accent 2" w:semiHidden="0" w:uiPriority="73" w:unhideWhenUsed="0"/>
-    <w:lsdException w:name="Light Shading Accent 3" w:semiHidden="0" w:uiPriority="60" w:unhideWhenUsed="0"/>
-    <w:lsdException w:name="Light List Accent 3" w:semiHidden="0" w:uiPriority="61" w:unhideWhenUsed="0"/>
-    <w:lsdException w:name="Light Grid Accent 3" w:semiHidden="0" w:uiPriority="62" w:unhideWhenUsed="0"/>
-    <w:lsdException w:name="Medium Shading 1 Accent 3" w:semiHidden="0" w:uiPriority="63" w:unhideWhenUsed="0"/>
-    <w:lsdException w:name="Medium Shading 2 Accent 3" w:semiHidden="0" w:uiPriority="64" w:unhideWhenUsed="0"/>
-    <w:lsdException w:name="Medium List 1 Accent 3" w:semiHidden="0" w:uiPriority="65" w:unhideWhenUsed="0"/>
-    <w:lsdException w:name="Medium List 2 Accent 3" w:semiHidden="0" w:uiPriority="66" w:unhideWhenUsed="0"/>
-    <w:lsdException w:name="Medium Grid 1 Accent 3" w:semiHidden="0" w:uiPriority="67" w:unhideWhenUsed="0"/>
-    <w:lsdException w:name="Medium Grid 2 Accent 3" w:semiHidden="0" w:uiPriority="68" w:unhideWhenUsed="0"/>
-    <w:lsdException w:name="Medium Grid 3 Accent 3" w:semiHidden="0" w:uiPriority="69" w:unhideWhenUsed="0"/>
-    <w:lsdException w:name="Dark List Accent 3" w:semiHidden="0" w:uiPriority="70" w:unhideWhenUsed="0"/>
-    <w:lsdException w:name="Colorful Shading Accent 3" w:semiHidden="0" w:uiPriority="71" w:unhideWhenUsed="0"/>
-    <w:lsdException w:name="Colorful List Accent 3" w:semiHidden="0" w:uiPriority="72" w:unhideWhenUsed="0"/>
-    <w:lsdException w:name="Colorful Grid Accent 3" w:semiHidden="0" w:uiPriority="73" w:unhideWhenUsed="0"/>
-    <w:lsdException w:name="Light Shading Accent 4" w:semiHidden="0" w:uiPriority="60" w:unhideWhenUsed="0"/>
-    <w:lsdException w:name="Light List Accent 4" w:semiHidden="0" w:uiPriority="61" w:unhideWhenUsed="0"/>
-    <w:lsdException w:name="Light Grid Accent 4" w:semiHidden="0" w:uiPriority="62" w:unhideWhenUsed="0"/>
-    <w:lsdException w:name="Medium Shading 1 Accent 4" w:semiHidden="0" w:uiPriority="63" w:unhideWhenUsed="0"/>
-    <w:lsdException w:name="Medium Shading 2 Accent 4" w:semiHidden="0" w:uiPriority="64" w:unhideWhenUsed="0"/>
-    <w:lsdException w:name="Medium List 1 Accent 4" w:semiHidden="0" w:uiPriority="65" w:unhideWhenUsed="0"/>
-    <w:lsdException w:name="Medium List 2 Accent 4" w:semiHidden="0" w:uiPriority="66" w:unhideWhenUsed="0"/>
-    <w:lsdException w:name="Medium Grid 1 Accent 4" w:semiHidden="0" w:uiPriority="67" w:unhideWhenUsed="0"/>
-    <w:lsdException w:name="Medium Grid 2 Accent 4" w:semiHidden="0" w:uiPriority="68" w:unhideWhenUsed="0"/>
-    <w:lsdException w:name="Medium Grid 3 Accent 4" w:semiHidden="0" w:uiPriority="69" w:unhideWhenUsed="0"/>
-    <w:lsdException w:name="Dark List Accent 4" w:semiHidden="0" w:uiPriority="70" w:unhideWhenUsed="0"/>
-    <w:lsdException w:name="Colorful Shading Accent 4" w:semiHidden="0" w:uiPriority="71" w:unhideWhenUsed="0"/>
-    <w:lsdException w:name="Colorful List Accent 4" w:semiHidden="0" w:uiPriority="72" w:unhideWhenUsed="0"/>
-    <w:lsdException w:name="Colorful Grid Accent 4" w:semiHidden="0" w:uiPriority="73" w:unhideWhenUsed="0"/>
-    <w:lsdException w:name="Light Shading Accent 5" w:semiHidden="0" w:uiPriority="60" w:unhideWhenUsed="0"/>
-    <w:lsdException w:name="Light List Accent 5" w:semiHidden="0" w:uiPriority="61" w:unhideWhenUsed="0"/>
-    <w:lsdException w:name="Light Grid Accent 5" w:semiHidden="0" w:uiPriority="62" w:unhideWhenUsed="0"/>
-    <w:lsdException w:name="Medium Shading 1 Accent 5" w:semiHidden="0" w:uiPriority="63" w:unhideWhenUsed="0"/>
-    <w:lsdException w:name="Medium Shading 2 Accent 5" w:semiHidden="0" w:uiPriority="64" w:unhideWhenUsed="0"/>
-    <w:lsdException w:name="Medium List 1 Accent 5" w:semiHidden="0" w:uiPriority="65" w:unhideWhenUsed="0"/>
-    <w:lsdException w:name="Medium List 2 Accent 5" w:semiHidden="0" w:uiPriority="66" w:unhideWhenUsed="0"/>
-    <w:lsdException w:name="Medium Grid 1 Accent 5" w:semiHidden="0" w:uiPriority="67" w:unhideWhenUsed="0"/>
-    <w:lsdException w:name="Medium Grid 2 Accent 5" w:semiHidden="0" w:uiPriority="68" w:unhideWhenUsed="0"/>
-    <w:lsdException w:name="Medium Grid 3 Accent 5" w:semiHidden="0" w:uiPriority="69" w:unhideWhenUsed="0"/>
-    <w:lsdException w:name="Dark List Accent 5" w:semiHidden="0" w:uiPriority="70" w:unhideWhenUsed="0"/>
-    <w:lsdException w:name="Colorful Shading Accent 5" w:semiHidden="0" w:uiPriority="71" w:unhideWhenUsed="0"/>
-    <w:lsdException w:name="Colorful List Accent 5" w:semiHidden="0" w:uiPriority="72" w:unhideWhenUsed="0"/>
-    <w:lsdException w:name="Colorful Grid Accent 5" w:semiHidden="0" w:uiPriority="73" w:unhideWhenUsed="0"/>
-    <w:lsdException w:name="Light Shading Accent 6" w:semiHidden="0" w:uiPriority="60" w:unhideWhenUsed="0"/>
-    <w:lsdException w:name="Light List Accent 6" w:semiHidden="0" w:uiPriority="61" w:unhideWhenUsed="0"/>
-    <w:lsdException w:name="Light Grid Accent 6" w:semiHidden="0" w:uiPriority="62" w:unhideWhenUsed="0"/>
-    <w:lsdException w:name="Medium Shading 1 Accent 6" w:semiHidden="0" w:uiPriority="63" w:unhideWhenUsed="0"/>
-    <w:lsdException w:name="Medium Shading 2 Accent 6" w:semiHidden="0" w:uiPriority="64" w:unhideWhenUsed="0"/>
-    <w:lsdException w:name="Medium List 1 Accent 6" w:semiHidden="0" w:uiPriority="65" w:unhideWhenUsed="0"/>
-    <w:lsdException w:name="Medium List 2 Accent 6" w:semiHidden="0" w:uiPriority="66" w:unhideWhenUsed="0"/>
-    <w:lsdException w:name="Medium Grid 1 Accent 6" w:semiHidden="0" w:uiPriority="67" w:unhideWhenUsed="0"/>
-    <w:lsdException w:name="Medium Grid 2 Accent 6" w:semiHidden="0" w:uiPriority="68" w:unhideWhenUsed="0"/>
-    <w:lsdException w:name="Medium Grid 3 Accent 6" w:semiHidden="0" w:uiPriority="69" w:unhideWhenUsed="0"/>
-    <w:lsdException w:name="Dark List Accent 6" w:semiHidden="0" w:uiPriority="70" w:unhideWhenUsed="0"/>
-    <w:lsdException w:name="Colorful Shading Accent 6" w:semiHidden="0" w:uiPriority="71" w:unhideWhenUsed="0"/>
-    <w:lsdException w:name="Colorful List Accent 6" w:semiHidden="0" w:uiPriority="72" w:unhideWhenUsed="0"/>
-    <w:lsdException w:name="Colorful Grid Accent 6" w:semiHidden="0" w:uiPriority="73" w:unhideWhenUsed="0"/>
-    <w:lsdException w:name="Subtle Emphasis" w:semiHidden="0" w:uiPriority="19" w:unhideWhenUsed="0" w:qFormat="1"/>
-    <w:lsdException w:name="Intense Emphasis" w:semiHidden="0" w:uiPriority="21" w:unhideWhenUsed="0" w:qFormat="1"/>
-    <w:lsdException w:name="Subtle Reference" w:semiHidden="0" w:uiPriority="31" w:unhideWhenUsed="0" w:qFormat="1"/>
-    <w:lsdException w:name="Intense Reference" w:semiHidden="0" w:uiPriority="32" w:unhideWhenUsed="0" w:qFormat="1"/>
-    <w:lsdException w:name="Book Title" w:semiHidden="0" w:uiPriority="33" w:unhideWhenUsed="0" w:qFormat="1"/>
-    <w:lsdException w:name="Bibliography" w:uiPriority="37"/>
-    <w:lsdException w:name="TOC Heading" w:uiPriority="39" w:qFormat="1"/>
+  <w:latentStyles w:defLockedState="0" w:defUIPriority="99" w:defSemiHidden="0" w:defUnhideWhenUsed="0" w:defQFormat="0" w:count="371">
+    <w:lsdException w:name="Normal" w:uiPriority="0" w:qFormat="1"/>
+    <w:lsdException w:name="heading 1" w:uiPriority="9" w:qFormat="1"/>
+    <w:lsdException w:name="heading 2" w:semiHidden="1" w:uiPriority="9" w:unhideWhenUsed="1" w:qFormat="1"/>
+    <w:lsdException w:name="heading 3" w:semiHidden="1" w:uiPriority="9" w:unhideWhenUsed="1" w:qFormat="1"/>
+    <w:lsdException w:name="heading 4" w:semiHidden="1" w:uiPriority="9" w:unhideWhenUsed="1" w:qFormat="1"/>
+    <w:lsdException w:name="heading 5" w:semiHidden="1" w:uiPriority="9" w:unhideWhenUsed="1" w:qFormat="1"/>
+    <w:lsdException w:name="heading 6" w:semiHidden="1" w:uiPriority="9" w:unhideWhenUsed="1" w:qFormat="1"/>
+    <w:lsdException w:name="heading 7" w:semiHidden="1" w:uiPriority="9" w:unhideWhenUsed="1" w:qFormat="1"/>
+    <w:lsdException w:name="heading 8" w:semiHidden="1" w:uiPriority="9" w:unhideWhenUsed="1" w:qFormat="1"/>
+    <w:lsdException w:name="heading 9" w:semiHidden="1" w:uiPriority="9" w:unhideWhenUsed="1" w:qFormat="1"/>
+    <w:lsdException w:name="index 1" w:semiHidden="1" w:unhideWhenUsed="1"/>
+    <w:lsdException w:name="index 2" w:semiHidden="1" w:unhideWhenUsed="1"/>
+    <w:lsdException w:name="index 3" w:semiHidden="1" w:unhideWhenUsed="1"/>
+    <w:lsdException w:name="index 4" w:semiHidden="1" w:unhideWhenUsed="1"/>
+    <w:lsdException w:name="index 5" w:semiHidden="1" w:unhideWhenUsed="1"/>
+    <w:lsdException w:name="index 6" w:semiHidden="1" w:unhideWhenUsed="1"/>
+    <w:lsdException w:name="index 7" w:semiHidden="1" w:unhideWhenUsed="1"/>
+    <w:lsdException w:name="index 8" w:semiHidden="1" w:unhideWhenUsed="1"/>
+    <w:lsdException w:name="index 9" w:semiHidden="1" w:unhideWhenUsed="1"/>
+    <w:lsdException w:name="toc 1" w:semiHidden="1" w:uiPriority="39" w:unhideWhenUsed="1"/>
+    <w:lsdException w:name="toc 2" w:semiHidden="1" w:uiPriority="39" w:unhideWhenUsed="1"/>
+    <w:lsdException w:name="toc 3" w:semiHidden="1" w:uiPriority="39" w:unhideWhenUsed="1"/>
+    <w:lsdException w:name="toc 4" w:semiHidden="1" w:uiPriority="39" w:unhideWhenUsed="1"/>
+    <w:lsdException w:name="toc 5" w:semiHidden="1" w:uiPriority="39" w:unhideWhenUsed="1"/>
+    <w:lsdException w:name="toc 6" w:semiHidden="1" w:uiPriority="39" w:unhideWhenUsed="1"/>
+    <w:lsdException w:name="toc 7" w:semiHidden="1" w:uiPriority="39" w:unhideWhenUsed="1"/>
+    <w:lsdException w:name="toc 8" w:semiHidden="1" w:uiPriority="39" w:unhideWhenUsed="1"/>
+    <w:lsdException w:name="toc 9" w:semiHidden="1" w:uiPriority="39" w:unhideWhenUsed="1"/>
+    <w:lsdException w:name="Normal Indent" w:semiHidden="1" w:unhideWhenUsed="1"/>
+    <w:lsdException w:name="footnote text" w:semiHidden="1" w:unhideWhenUsed="1"/>
+    <w:lsdException w:name="annotation text" w:semiHidden="1" w:unhideWhenUsed="1"/>
+    <w:lsdException w:name="header" w:semiHidden="1" w:unhideWhenUsed="1"/>
+    <w:lsdException w:name="footer" w:semiHidden="1" w:unhideWhenUsed="1"/>
+    <w:lsdException w:name="index heading" w:semiHidden="1" w:unhideWhenUsed="1"/>
+    <w:lsdException w:name="caption" w:semiHidden="1" w:uiPriority="35" w:unhideWhenUsed="1" w:qFormat="1"/>
+    <w:lsdException w:name="table of figures" w:semiHidden="1" w:unhideWhenUsed="1"/>
+    <w:lsdException w:name="envelope address" w:semiHidden="1" w:unhideWhenUsed="1"/>
+    <w:lsdException w:name="envelope return" w:semiHidden="1" w:unhideWhenUsed="1"/>
+    <w:lsdException w:name="footnote reference" w:semiHidden="1" w:unhideWhenUsed="1"/>
+    <w:lsdException w:name="annotation reference" w:semiHidden="1" w:unhideWhenUsed="1"/>
+    <w:lsdException w:name="line number" w:semiHidden="1" w:unhideWhenUsed="1"/>
+    <w:lsdException w:name="page number" w:semiHidden="1" w:unhideWhenUsed="1"/>
+    <w:lsdException w:name="endnote reference" w:semiHidden="1" w:unhideWhenUsed="1"/>
+    <w:lsdException w:name="endnote text" w:semiHidden="1" w:unhideWhenUsed="1"/>
+    <w:lsdException w:name="table of authorities" w:semiHidden="1" w:unhideWhenUsed="1"/>
+    <w:lsdException w:name="macro" w:semiHidden="1" w:unhideWhenUsed="1"/>
+    <w:lsdException w:name="toa heading" w:semiHidden="1" w:unhideWhenUsed="1"/>
+    <w:lsdException w:name="List" w:semiHidden="1" w:unhideWhenUsed="1"/>
+    <w:lsdException w:name="List Bullet" w:semiHidden="1" w:unhideWhenUsed="1"/>
+    <w:lsdException w:name="List Number" w:semiHidden="1" w:unhideWhenUsed="1"/>
+    <w:lsdException w:name="List 2" w:semiHidden="1" w:unhideWhenUsed="1"/>
+    <w:lsdException w:name="List 3" w:semiHidden="1" w:unhideWhenUsed="1"/>
+    <w:lsdException w:name="List 4" w:semiHidden="1" w:unhideWhenUsed="1"/>
+    <w:lsdException w:name="List 5" w:semiHidden="1" w:unhideWhenUsed="1"/>
+    <w:lsdException w:name="List Bullet 2" w:semiHidden="1" w:unhideWhenUsed="1"/>
+    <w:lsdException w:name="List Bullet 3" w:semiHidden="1" w:unhideWhenUsed="1"/>
+    <w:lsdException w:name="List Bullet 4" w:semiHidden="1" w:unhideWhenUsed="1"/>
+    <w:lsdException w:name="List Bullet 5" w:semiHidden="1" w:unhideWhenUsed="1"/>
+    <w:lsdException w:name="List Number 2" w:semiHidden="1" w:unhideWhenUsed="1"/>
+    <w:lsdException w:name="List Number 3" w:semiHidden="1" w:unhideWhenUsed="1"/>
+    <w:lsdException w:name="List Number 4" w:semiHidden="1" w:unhideWhenUsed="1"/>
+    <w:lsdException w:name="List Number 5" w:semiHidden="1" w:unhideWhenUsed="1"/>
+    <w:lsdException w:name="Title" w:uiPriority="10" w:qFormat="1"/>
+    <w:lsdException w:name="Closing" w:semiHidden="1" w:unhideWhenUsed="1"/>
+    <w:lsdException w:name="Signature" w:semiHidden="1" w:unhideWhenUsed="1"/>
+    <w:lsdException w:name="Default Paragraph Font" w:semiHidden="1" w:uiPriority="1" w:unhideWhenUsed="1"/>
+    <w:lsdException w:name="Body Text" w:semiHidden="1" w:unhideWhenUsed="1"/>
+    <w:lsdException w:name="Body Text Indent" w:semiHidden="1" w:unhideWhenUsed="1"/>
+    <w:lsdException w:name="List Continue" w:semiHidden="1" w:unhideWhenUsed="1"/>
+    <w:lsdException w:name="List Continue 2" w:semiHidden="1" w:unhideWhenUsed="1"/>
+    <w:lsdException w:name="List Continue 3" w:semiHidden="1" w:unhideWhenUsed="1"/>
+    <w:lsdException w:name="List Continue 4" w:semiHidden="1" w:unhideWhenUsed="1"/>
+    <w:lsdException w:name="List Continue 5" w:semiHidden="1" w:unhideWhenUsed="1"/>
+    <w:lsdException w:name="Message Header" w:semiHidden="1" w:unhideWhenUsed="1"/>
+    <w:lsdException w:name="Subtitle" w:uiPriority="11" w:qFormat="1"/>
+    <w:lsdException w:name="Salutation" w:semiHidden="1" w:unhideWhenUsed="1"/>
+    <w:lsdException w:name="Date" w:semiHidden="1" w:unhideWhenUsed="1"/>
+    <w:lsdException w:name="Body Text First Indent" w:semiHidden="1" w:unhideWhenUsed="1"/>
+    <w:lsdException w:name="Body Text First Indent 2" w:semiHidden="1" w:unhideWhenUsed="1"/>
+    <w:lsdException w:name="Note Heading" w:semiHidden="1" w:unhideWhenUsed="1"/>
+    <w:lsdException w:name="Body Text 2" w:semiHidden="1" w:unhideWhenUsed="1"/>
+    <w:lsdException w:name="Body Text 3" w:semiHidden="1" w:unhideWhenUsed="1"/>
+    <w:lsdException w:name="Body Text Indent 2" w:semiHidden="1" w:unhideWhenUsed="1"/>
+    <w:lsdException w:name="Body Text Indent 3" w:semiHidden="1" w:unhideWhenUsed="1"/>
+    <w:lsdException w:name="Block Text" w:semiHidden="1" w:unhideWhenUsed="1"/>
+    <w:lsdException w:name="Hyperlink" w:semiHidden="1" w:unhideWhenUsed="1"/>
+    <w:lsdException w:name="FollowedHyperlink" w:semiHidden="1" w:unhideWhenUsed="1"/>
+    <w:lsdException w:name="Strong" w:uiPriority="22" w:qFormat="1"/>
+    <w:lsdException w:name="Emphasis" w:uiPriority="20" w:qFormat="1"/>
+    <w:lsdException w:name="Document Map" w:semiHidden="1" w:unhideWhenUsed="1"/>
+    <w:lsdException w:name="Plain Text" w:semiHidden="1" w:unhideWhenUsed="1"/>
+    <w:lsdException w:name="E-mail Signature" w:semiHidden="1" w:unhideWhenUsed="1"/>
+    <w:lsdException w:name="HTML Top of Form" w:semiHidden="1" w:unhideWhenUsed="1"/>
+    <w:lsdException w:name="HTML Bottom of Form" w:semiHidden="1" w:unhideWhenUsed="1"/>
+    <w:lsdException w:name="Normal (Web)" w:semiHidden="1" w:unhideWhenUsed="1"/>
+    <w:lsdException w:name="HTML Acronym" w:semiHidden="1" w:unhideWhenUsed="1"/>
+    <w:lsdException w:name="HTML Address" w:semiHidden="1" w:unhideWhenUsed="1"/>
+    <w:lsdException w:name="HTML Cite" w:semiHidden="1" w:unhideWhenUsed="1"/>
+    <w:lsdException w:name="HTML Code" w:semiHidden="1" w:unhideWhenUsed="1"/>
+    <w:lsdException w:name="HTML Definition" w:semiHidden="1" w:unhideWhenUsed="1"/>
+    <w:lsdException w:name="HTML Keyboard" w:semiHidden="1" w:unhideWhenUsed="1"/>
+    <w:lsdException w:name="HTML Preformatted" w:semiHidden="1" w:unhideWhenUsed="1"/>
+    <w:lsdException w:name="HTML Sample" w:semiHidden="1" w:unhideWhenUsed="1"/>
+    <w:lsdException w:name="HTML Typewriter" w:semiHidden="1" w:unhideWhenUsed="1"/>
+    <w:lsdException w:name="HTML Variable" w:semiHidden="1" w:unhideWhenUsed="1"/>
+    <w:lsdException w:name="Normal Table" w:semiHidden="1" w:unhideWhenUsed="1"/>
+    <w:lsdException w:name="annotation subject" w:semiHidden="1" w:unhideWhenUsed="1"/>
+    <w:lsdException w:name="No List" w:semiHidden="1" w:unhideWhenUsed="1"/>
+    <w:lsdException w:name="Outline List 1" w:semiHidden="1" w:unhideWhenUsed="1"/>
+    <w:lsdException w:name="Outline List 2" w:semiHidden="1" w:unhideWhenUsed="1"/>
+    <w:lsdException w:name="Outline List 3" w:semiHidden="1" w:unhideWhenUsed="1"/>
+    <w:lsdException w:name="Table Simple 1" w:semiHidden="1" w:unhideWhenUsed="1"/>
+    <w:lsdException w:name="Table Simple 2" w:semiHidden="1" w:unhideWhenUsed="1"/>
+    <w:lsdException w:name="Table Simple 3" w:semiHidden="1" w:unhideWhenUsed="1"/>
+    <w:lsdException w:name="Table Classic 1" w:semiHidden="1" w:unhideWhenUsed="1"/>
+    <w:lsdException w:name="Table Classic 2" w:semiHidden="1" w:unhideWhenUsed="1"/>
+    <w:lsdException w:name="Table Classic 3" w:semiHidden="1" w:unhideWhenUsed="1"/>
+    <w:lsdException w:name="Table Classic 4" w:semiHidden="1" w:unhideWhenUsed="1"/>
+    <w:lsdException w:name="Table Colorful 1" w:semiHidden="1" w:unhideWhenUsed="1"/>
+    <w:lsdException w:name="Table Colorful 2" w:semiHidden="1" w:unhideWhenUsed="1"/>
+    <w:lsdException w:name="Table Colorful 3" w:semiHidden="1" w:unhideWhenUsed="1"/>
+    <w:lsdException w:name="Table Columns 1" w:semiHidden="1" w:unhideWhenUsed="1"/>
+    <w:lsdException w:name="Table Columns 2" w:semiHidden="1" w:unhideWhenUsed="1"/>
+    <w:lsdException w:name="Table Columns 3" w:semiHidden="1" w:unhideWhenUsed="1"/>
+    <w:lsdException w:name="Table Columns 4" w:semiHidden="1" w:unhideWhenUsed="1"/>
+    <w:lsdException w:name="Table Columns 5" w:semiHidden="1" w:unhideWhenUsed="1"/>
+    <w:lsdException w:name="Table Grid 1" w:semiHidden="1" w:unhideWhenUsed="1"/>
+    <w:lsdException w:name="Table Grid 2" w:semiHidden="1" w:unhideWhenUsed="1"/>
+    <w:lsdException w:name="Table Grid 3" w:semiHidden="1" w:unhideWhenUsed="1"/>
+    <w:lsdException w:name="Table Grid 4" w:semiHidden="1" w:unhideWhenUsed="1"/>
+    <w:lsdException w:name="Table Grid 5" w:semiHidden="1" w:unhideWhenUsed="1"/>
+    <w:lsdException w:name="Table Grid 6" w:semiHidden="1" w:unhideWhenUsed="1"/>
+    <w:lsdException w:name="Table Grid 7" w:semiHidden="1" w:unhideWhenUsed="1"/>
+    <w:lsdException w:name="Table Grid 8" w:semiHidden="1" w:unhideWhenUsed="1"/>
+    <w:lsdException w:name="Table List 1" w:semiHidden="1" w:unhideWhenUsed="1"/>
+    <w:lsdException w:name="Table List 2" w:semiHidden="1" w:unhideWhenUsed="1"/>
+    <w:lsdException w:name="Table List 3" w:semiHidden="1" w:unhideWhenUsed="1"/>
+    <w:lsdException w:name="Table List 4" w:semiHidden="1" w:unhideWhenUsed="1"/>
+    <w:lsdException w:name="Table List 5" w:semiHidden="1" w:unhideWhenUsed="1"/>
+    <w:lsdException w:name="Table List 6" w:semiHidden="1" w:unhideWhenUsed="1"/>
+    <w:lsdException w:name="Table List 7" w:semiHidden="1" w:unhideWhenUsed="1"/>
+    <w:lsdException w:name="Table List 8" w:semiHidden="1" w:unhideWhenUsed="1"/>
+    <w:lsdException w:name="Table 3D effects 1" w:semiHidden="1" w:unhideWhenUsed="1"/>
+    <w:lsdException w:name="Table 3D effects 2" w:semiHidden="1" w:unhideWhenUsed="1"/>
+    <w:lsdException w:name="Table 3D effects 3" w:semiHidden="1" w:unhideWhenUsed="1"/>
+    <w:lsdException w:name="Table Contemporary" w:semiHidden="1" w:unhideWhenUsed="1"/>
+    <w:lsdException w:name="Table Elegant" w:semiHidden="1" w:unhideWhenUsed="1"/>
+    <w:lsdException w:name="Table Professional" w:semiHidden="1" w:unhideWhenUsed="1"/>
+    <w:lsdException w:name="Table Subtle 1" w:semiHidden="1" w:unhideWhenUsed="1"/>
+    <w:lsdException w:name="Table Subtle 2" w:semiHidden="1" w:unhideWhenUsed="1"/>
+    <w:lsdException w:name="Table Web 1" w:semiHidden="1" w:unhideWhenUsed="1"/>
+    <w:lsdException w:name="Table Web 2" w:semiHidden="1" w:unhideWhenUsed="1"/>
+    <w:lsdException w:name="Table Web 3" w:semiHidden="1" w:unhideWhenUsed="1"/>
+    <w:lsdException w:name="Balloon Text" w:semiHidden="1" w:unhideWhenUsed="1"/>
+    <w:lsdException w:name="Table Grid" w:uiPriority="59"/>
+    <w:lsdException w:name="Table Theme" w:semiHidden="1" w:unhideWhenUsed="1"/>
+    <w:lsdException w:name="Placeholder Text" w:semiHidden="1"/>
+    <w:lsdException w:name="No Spacing" w:uiPriority="1" w:qFormat="1"/>
+    <w:lsdException w:name="Light Shading" w:uiPriority="60"/>
+    <w:lsdException w:name="Light List" w:uiPriority="61"/>
+    <w:lsdException w:name="Light Grid" w:uiPriority="62"/>
+    <w:lsdException w:name="Medium Shading 1" w:uiPriority="63"/>
+    <w:lsdException w:name="Medium Shading 2" w:uiPriority="64"/>
+    <w:lsdException w:name="Medium List 1" w:uiPriority="65"/>
+    <w:lsdException w:name="Medium List 2" w:uiPriority="66"/>
+    <w:lsdException w:name="Medium Grid 1" w:uiPriority="67"/>
+    <w:lsdException w:name="Medium Grid 2" w:uiPriority="68"/>
+    <w:lsdException w:name="Medium Grid 3" w:uiPriority="69"/>
+    <w:lsdException w:name="Dark List" w:uiPriority="70"/>
+    <w:lsdException w:name="Colorful Shading" w:uiPriority="71"/>
+    <w:lsdException w:name="Colorful List" w:uiPriority="72"/>
+    <w:lsdException w:name="Colorful Grid" w:uiPriority="73"/>
+    <w:lsdException w:name="Light Shading Accent 1" w:uiPriority="60"/>
+    <w:lsdException w:name="Light List Accent 1" w:uiPriority="61"/>
+    <w:lsdException w:name="Light Grid Accent 1" w:uiPriority="62"/>
+    <w:lsdException w:name="Medium Shading 1 Accent 1" w:uiPriority="63"/>
+    <w:lsdException w:name="Medium Shading 2 Accent 1" w:uiPriority="64"/>
+    <w:lsdException w:name="Medium List 1 Accent 1" w:uiPriority="65"/>
+    <w:lsdException w:name="Revision" w:semiHidden="1"/>
+    <w:lsdException w:name="List Paragraph" w:uiPriority="34" w:qFormat="1"/>
+    <w:lsdException w:name="Quote" w:uiPriority="29" w:qFormat="1"/>
+    <w:lsdException w:name="Intense Quote" w:uiPriority="30" w:qFormat="1"/>
+    <w:lsdException w:name="Medium List 2 Accent 1" w:uiPriority="66"/>
+    <w:lsdException w:name="Medium Grid 1 Accent 1" w:uiPriority="67"/>
+    <w:lsdException w:name="Medium Grid 2 Accent 1" w:uiPriority="68"/>
+    <w:lsdException w:name="Medium Grid 3 Accent 1" w:uiPriority="69"/>
+    <w:lsdException w:name="Dark List Accent 1" w:uiPriority="70"/>
+    <w:lsdException w:name="Colorful Shading Accent 1" w:uiPriority="71"/>
+    <w:lsdException w:name="Colorful List Accent 1" w:uiPriority="72"/>
+    <w:lsdException w:name="Colorful Grid Accent 1" w:uiPriority="73"/>
+    <w:lsdException w:name="Light Shading Accent 2" w:uiPriority="60"/>
+    <w:lsdException w:name="Light List Accent 2" w:uiPriority="61"/>
+    <w:lsdException w:name="Light Grid Accent 2" w:uiPriority="62"/>
+    <w:lsdException w:name="Medium Shading 1 Accent 2" w:uiPriority="63"/>
+    <w:lsdException w:name="Medium Shading 2 Accent 2" w:uiPriority="64"/>
+    <w:lsdException w:name="Medium List 1 Accent 2" w:uiPriority="65"/>
+    <w:lsdException w:name="Medium List 2 Accent 2" w:uiPriority="66"/>
+    <w:lsdException w:name="Medium Grid 1 Accent 2" w:uiPriority="67"/>
+    <w:lsdException w:name="Medium Grid 2 Accent 2" w:uiPriority="68"/>
+    <w:lsdException w:name="Medium Grid 3 Accent 2" w:uiPriority="69"/>
+    <w:lsdException w:name="Dark List Accent 2" w:uiPriority="70"/>
+    <w:lsdException w:name="Colorful Shading Accent 2" w:uiPriority="71"/>
+    <w:lsdException w:name="Colorful List Accent 2" w:uiPriority="72"/>
+    <w:lsdException w:name="Colorful Grid Accent 2" w:uiPriority="73"/>
+    <w:lsdException w:name="Light Shading Accent 3" w:uiPriority="60"/>
+    <w:lsdException w:name="Light List Accent 3" w:uiPriority="61"/>
+    <w:lsdException w:name="Light Grid Accent 3" w:uiPriority="62"/>
+    <w:lsdException w:name="Medium Shading 1 Accent 3" w:uiPriority="63"/>
+    <w:lsdException w:name="Medium Shading 2 Accent 3" w:uiPriority="64"/>
+    <w:lsdException w:name="Medium List 1 Accent 3" w:uiPriority="65"/>
+    <w:lsdException w:name="Medium List 2 Accent 3" w:uiPriority="66"/>
+    <w:lsdException w:name="Medium Grid 1 Accent 3" w:uiPriority="67"/>
+    <w:lsdException w:name="Medium Grid 2 Accent 3" w:uiPriority="68"/>
+    <w:lsdException w:name="Medium Grid 3 Accent 3" w:uiPriority="69"/>
+    <w:lsdException w:name="Dark List Accent 3" w:uiPriority="70"/>
+    <w:lsdException w:name="Colorful Shading Accent 3" w:uiPriority="71"/>
+    <w:lsdException w:name="Colorful List Accent 3" w:uiPriority="72"/>
+    <w:lsdException w:name="Colorful Grid Accent 3" w:uiPriority="73"/>
+    <w:lsdException w:name="Light Shading Accent 4" w:uiPriority="60"/>
+    <w:lsdException w:name="Light List Accent 4" w:uiPriority="61"/>
+    <w:lsdException w:name="Light Grid Accent 4" w:uiPriority="62"/>
+    <w:lsdException w:name="Medium Shading 1 Accent 4" w:uiPriority="63"/>
+    <w:lsdException w:name="Medium Shading 2 Accent 4" w:uiPriority="64"/>
+    <w:lsdException w:name="Medium List 1 Accent 4" w:uiPriority="65"/>
+    <w:lsdException w:name="Medium List 2 Accent 4" w:uiPriority="66"/>
+    <w:lsdException w:name="Medium Grid 1 Accent 4" w:uiPriority="67"/>
+    <w:lsdException w:name="Medium Grid 2 Accent 4" w:uiPriority="68"/>
+    <w:lsdException w:name="Medium Grid 3 Accent 4" w:uiPriority="69"/>
+    <w:lsdException w:name="Dark List Accent 4" w:uiPriority="70"/>
+    <w:lsdException w:name="Colorful Shading Accent 4" w:uiPriority="71"/>
+    <w:lsdException w:name="Colorful List Accent 4" w:uiPriority="72"/>
+    <w:lsdException w:name="Colorful Grid Accent 4" w:uiPriority="73"/>
+    <w:lsdException w:name="Light Shading Accent 5" w:uiPriority="60"/>
+    <w:lsdException w:name="Light List Accent 5" w:uiPriority="61"/>
+    <w:lsdException w:name="Light Grid Accent 5" w:uiPriority="62"/>
+    <w:lsdException w:name="Medium Shading 1 Accent 5" w:uiPriority="63"/>
+    <w:lsdException w:name="Medium Shading 2 Accent 5" w:uiPriority="64"/>
+    <w:lsdException w:name="Medium List 1 Accent 5" w:uiPriority="65"/>
+    <w:lsdException w:name="Medium List 2 Accent 5" w:uiPriority="66"/>
+    <w:lsdException w:name="Medium Grid 1 Accent 5" w:uiPriority="67"/>
+    <w:lsdException w:name="Medium Grid 2 Accent 5" w:uiPriority="68"/>
+    <w:lsdException w:name="Medium Grid 3 Accent 5" w:uiPriority="69"/>
+    <w:lsdException w:name="Dark List Accent 5" w:uiPriority="70"/>
+    <w:lsdException w:name="Colorful Shading Accent 5" w:uiPriority="71"/>
+    <w:lsdException w:name="Colorful List Accent 5" w:uiPriority="72"/>
+    <w:lsdException w:name="Colorful Grid Accent 5" w:uiPriority="73"/>
+    <w:lsdException w:name="Light Shading Accent 6" w:uiPriority="60"/>
+    <w:lsdException w:name="Light List Accent 6" w:uiPriority="61"/>
+    <w:lsdException w:name="Light Grid Accent 6" w:uiPriority="62"/>
+    <w:lsdException w:name="Medium Shading 1 Accent 6" w:uiPriority="63"/>
+    <w:lsdException w:name="Medium Shading 2 Accent 6" w:uiPriority="64"/>
+    <w:lsdException w:name="Medium List 1 Accent 6" w:uiPriority="65"/>
+    <w:lsdException w:name="Medium List 2 Accent 6" w:uiPriority="66"/>
+    <w:lsdException w:name="Medium Grid 1 Accent 6" w:uiPriority="67"/>
+    <w:lsdException w:name="Medium Grid 2 Accent 6" w:uiPriority="68"/>
+    <w:lsdException w:name="Medium Grid 3 Accent 6" w:uiPriority="69"/>
+    <w:lsdException w:name="Dark List Accent 6" w:uiPriority="70"/>
+    <w:lsdException w:name="Colorful Shading Accent 6" w:uiPriority="71"/>
+    <w:lsdException w:name="Colorful List Accent 6" w:uiPriority="72"/>
+    <w:lsdException w:name="Colorful Grid Accent 6" w:uiPriority="73"/>
+    <w:lsdException w:name="Subtle Emphasis" w:uiPriority="19" w:qFormat="1"/>
+    <w:lsdException w:name="Intense Emphasis" w:uiPriority="21" w:qFormat="1"/>
+    <w:lsdException w:name="Subtle Reference" w:uiPriority="31" w:qFormat="1"/>
+    <w:lsdException w:name="Intense Reference" w:uiPriority="32" w:qFormat="1"/>
+    <w:lsdException w:name="Book Title" w:uiPriority="33" w:qFormat="1"/>
+    <w:lsdException w:name="Bibliography" w:semiHidden="1" w:uiPriority="37" w:unhideWhenUsed="1"/>
+    <w:lsdException w:name="TOC Heading" w:semiHidden="1" w:uiPriority="39" w:unhideWhenUsed="1" w:qFormat="1"/>
+    <w:lsdException w:name="Plain Table 1" w:uiPriority="41"/>
+    <w:lsdException w:name="Plain Table 2" w:uiPriority="42"/>
+    <w:lsdException w:name="Plain Table 3" w:uiPriority="43"/>
+    <w:lsdException w:name="Plain Table 4" w:uiPriority="44"/>
+    <w:lsdException w:name="Plain Table 5" w:uiPriority="45"/>
+    <w:lsdException w:name="Grid Table Light" w:uiPriority="40"/>
+    <w:lsdException w:name="Grid Table 1 Light" w:uiPriority="46"/>
+    <w:lsdException w:name="Grid Table 2" w:uiPriority="47"/>
+    <w:lsdException w:name="Grid Table 3" w:uiPriority="48"/>
+    <w:lsdException w:name="Grid Table 4" w:uiPriority="49"/>
+    <w:lsdException w:name="Grid Table 5 Dark" w:uiPriority="50"/>
+    <w:lsdException w:name="Grid Table 6 Colorful" w:uiPriority="51"/>
+    <w:lsdException w:name="Grid Table 7 Colorful" w:uiPriority="52"/>
+    <w:lsdException w:name="Grid Table 1 Light Accent 1" w:uiPriority="46"/>
+    <w:lsdException w:name="Grid Table 2 Accent 1" w:uiPriority="47"/>
+    <w:lsdException w:name="Grid Table 3 Accent 1" w:uiPriority="48"/>
+    <w:lsdException w:name="Grid Table 4 Accent 1" w:uiPriority="49"/>
+    <w:lsdException w:name="Grid Table 5 Dark Accent 1" w:uiPriority="50"/>
+    <w:lsdException w:name="Grid Table 6 Colorful Accent 1" w:uiPriority="51"/>
+    <w:lsdException w:name="Grid Table 7 Colorful Accent 1" w:uiPriority="52"/>
+    <w:lsdException w:name="Grid Table 1 Light Accent 2" w:uiPriority="46"/>
+    <w:lsdException w:name="Grid Table 2 Accent 2" w:uiPriority="47"/>
+    <w:lsdException w:name="Grid Table 3 Accent 2" w:uiPriority="48"/>
+    <w:lsdException w:name="Grid Table 4 Accent 2" w:uiPriority="49"/>
+    <w:lsdException w:name="Grid Table 5 Dark Accent 2" w:uiPriority="50"/>
+    <w:lsdException w:name="Grid Table 6 Colorful Accent 2" w:uiPriority="51"/>
+    <w:lsdException w:name="Grid Table 7 Colorful Accent 2" w:uiPriority="52"/>
+    <w:lsdException w:name="Grid Table 1 Light Accent 3" w:uiPriority="46"/>
+    <w:lsdException w:name="Grid Table 2 Accent 3" w:uiPriority="47"/>
+    <w:lsdException w:name="Grid Table 3 Accent 3" w:uiPriority="48"/>
+    <w:lsdException w:name="Grid Table 4 Accent 3" w:uiPriority="49"/>
+    <w:lsdException w:name="Grid Table 5 Dark Accent 3" w:uiPriority="50"/>
+    <w:lsdException w:name="Grid Table 6 Colorful Accent 3" w:uiPriority="51"/>
+    <w:lsdException w:name="Grid Table 7 Colorful Accent 3" w:uiPriority="52"/>
+    <w:lsdException w:name="Grid Table 1 Light Accent 4" w:uiPriority="46"/>
+    <w:lsdException w:name="Grid Table 2 Accent 4" w:uiPriority="47"/>
+    <w:lsdException w:name="Grid Table 3 Accent 4" w:uiPriority="48"/>
+    <w:lsdException w:name="Grid Table 4 Accent 4" w:uiPriority="49"/>
+    <w:lsdException w:name="Grid Table 5 Dark Accent 4" w:uiPriority="50"/>
+    <w:lsdException w:name="Grid Table 6 Colorful Accent 4" w:uiPriority="51"/>
+    <w:lsdException w:name="Grid Table 7 Colorful Accent 4" w:uiPriority="52"/>
+    <w:lsdException w:name="Grid Table 1 Light Accent 5" w:uiPriority="46"/>
+    <w:lsdException w:name="Grid Table 2 Accent 5" w:uiPriority="47"/>
+    <w:lsdException w:name="Grid Table 3 Accent 5" w:uiPriority="48"/>
+    <w:lsdException w:name="Grid Table 4 Accent 5" w:uiPriority="49"/>
+    <w:lsdException w:name="Grid Table 5 Dark Accent 5" w:uiPriority="50"/>
+    <w:lsdException w:name="Grid Table 6 Colorful Accent 5" w:uiPriority="51"/>
+    <w:lsdException w:name="Grid Table 7 Colorful Accent 5" w:uiPriority="52"/>
+    <w:lsdException w:name="Grid Table 1 Light Accent 6" w:uiPriority="46"/>
+    <w:lsdException w:name="Grid Table 2 Accent 6" w:uiPriority="47"/>
+    <w:lsdException w:name="Grid Table 3 Accent 6" w:uiPriority="48"/>
+    <w:lsdException w:name="Grid Table 4 Accent 6" w:uiPriority="49"/>
+    <w:lsdException w:name="Grid Table 5 Dark Accent 6" w:uiPriority="50"/>
+    <w:lsdException w:name="Grid Table 6 Colorful Accent 6" w:uiPriority="51"/>
+    <w:lsdException w:name="Grid Table 7 Colorful Accent 6" w:uiPriority="52"/>
+    <w:lsdException w:name="List Table 1 Light" w:uiPriority="46"/>
+    <w:lsdException w:name="List Table 2" w:uiPriority="47"/>
+    <w:lsdException w:name="List Table 3" w:uiPriority="48"/>
+    <w:lsdException w:name="List Table 4" w:uiPriority="49"/>
+    <w:lsdException w:name="List Table 5 Dark" w:uiPriority="50"/>
+    <w:lsdException w:name="List Table 6 Colorful" w:uiPriority="51"/>
+    <w:lsdException w:name="List Table 7 Colorful" w:uiPriority="52"/>
+    <w:lsdException w:name="List Table 1 Light Accent 1" w:uiPriority="46"/>
+    <w:lsdException w:name="List Table 2 Accent 1" w:uiPriority="47"/>
+    <w:lsdException w:name="List Table 3 Accent 1" w:uiPriority="48"/>
+    <w:lsdException w:name="List Table 4 Accent 1" w:uiPriority="49"/>
+    <w:lsdException w:name="List Table 5 Dark Accent 1" w:uiPriority="50"/>
+    <w:lsdException w:name="List Table 6 Colorful Accent 1" w:uiPriority="51"/>
+    <w:lsdException w:name="List Table 7 Colorful Accent 1" w:uiPriority="52"/>
+    <w:lsdException w:name="List Table 1 Light Accent 2" w:uiPriority="46"/>
+    <w:lsdException w:name="List Table 2 Accent 2" w:uiPriority="47"/>
+    <w:lsdException w:name="List Table 3 Accent 2" w:uiPriority="48"/>
+    <w:lsdException w:name="List Table 4 Accent 2" w:uiPriority="49"/>
+    <w:lsdException w:name="List Table 5 Dark Accent 2" w:uiPriority="50"/>
+    <w:lsdException w:name="List Table 6 Colorful Accent 2" w:uiPriority="51"/>
+    <w:lsdException w:name="List Table 7 Colorful Accent 2" w:uiPriority="52"/>
+    <w:lsdException w:name="List Table 1 Light Accent 3" w:uiPriority="46"/>
+    <w:lsdException w:name="List Table 2 Accent 3" w:uiPriority="47"/>
+    <w:lsdException w:name="List Table 3 Accent 3" w:uiPriority="48"/>
+    <w:lsdException w:name="List Table 4 Accent 3" w:uiPriority="49"/>
+    <w:lsdException w:name="List Table 5 Dark Accent 3" w:uiPriority="50"/>
+    <w:lsdException w:name="List Table 6 Colorful Accent 3" w:uiPriority="51"/>
+    <w:lsdException w:name="List Table 7 Colorful Accent 3" w:uiPriority="52"/>
+    <w:lsdException w:name="List Table 1 Light Accent 4" w:uiPriority="46"/>
+    <w:lsdException w:name="List Table 2 Accent 4" w:uiPriority="47"/>
+    <w:lsdException w:name="List Table 3 Accent 4" w:uiPriority="48"/>
+    <w:lsdException w:name="List Table 4 Accent 4" w:uiPriority="49"/>
+    <w:lsdException w:name="List Table 5 Dark Accent 4" w:uiPriority="50"/>
+    <w:lsdException w:name="List Table 6 Colorful Accent 4" w:uiPriority="51"/>
+    <w:lsdException w:name="List Table 7 Colorful Accent 4" w:uiPriority="52"/>
+    <w:lsdException w:name="List Table 1 Light Accent 5" w:uiPriority="46"/>
+    <w:lsdException w:name="List Table 2 Accent 5" w:uiPriority="47"/>
+    <w:lsdException w:name="List Table 3 Accent 5" w:uiPriority="48"/>
+    <w:lsdException w:name="List Table 4 Accent 5" w:uiPriority="49"/>
+    <w:lsdException w:name="List Table 5 Dark Accent 5" w:uiPriority="50"/>
+    <w:lsdException w:name="List Table 6 Colorful Accent 5" w:uiPriority="51"/>
+    <w:lsdException w:name="List Table 7 Colorful Accent 5" w:uiPriority="52"/>
+    <w:lsdException w:name="List Table 1 Light Accent 6" w:uiPriority="46"/>
+    <w:lsdException w:name="List Table 2 Accent 6" w:uiPriority="47"/>
+    <w:lsdException w:name="List Table 3 Accent 6" w:uiPriority="48"/>
+    <w:lsdException w:name="List Table 4 Accent 6" w:uiPriority="49"/>
+    <w:lsdException w:name="List Table 5 Dark Accent 6" w:uiPriority="50"/>
+    <w:lsdException w:name="List Table 6 Colorful Accent 6" w:uiPriority="51"/>
+    <w:lsdException w:name="List Table 7 Colorful Accent 6" w:uiPriority="52"/>
   </w:latentStyles>
   <w:style w:type="paragraph" w:default="1" w:styleId="Normal">
     <w:name w:val="Normal"/>
